--- a/TMS_API/DMS.API/Template/TempTrinhKy/CongDienKKGiaBanLe.docx
+++ b/TMS_API/DMS.API/Template/TempTrinhKy/CongDienKKGiaBanLe.docx
@@ -630,39 +630,28 @@
           <w:szCs w:val="26"/>
           <w:lang w:val="en-GB"/>
         </w:rPr>
-        <w:t>Mốc 15</w:t>
-      </w:r>
-      <w:r>
-        <w:rPr>
-          <w:b/>
-          <w:bCs/>
-          <w:color w:val="000000"/>
-          <w:sz w:val="26"/>
-          <w:szCs w:val="26"/>
-        </w:rPr>
-        <w:t xml:space="preserve"> giờ 00 </w:t>
-      </w:r>
-      <w:proofErr w:type="gramStart"/>
-      <w:r>
-        <w:rPr>
-          <w:b/>
-          <w:bCs/>
-          <w:color w:val="000000"/>
-          <w:sz w:val="26"/>
-          <w:szCs w:val="26"/>
-        </w:rPr>
-        <w:t>phút  #</w:t>
-      </w:r>
-      <w:proofErr w:type="gramEnd"/>
-      <w:r>
-        <w:rPr>
-          <w:b/>
-          <w:bCs/>
-          <w:color w:val="000000"/>
-          <w:sz w:val="26"/>
-          <w:szCs w:val="26"/>
-        </w:rPr>
-        <w:t xml:space="preserve">#F_DATE@@ </w:t>
+        <w:t xml:space="preserve">Mốc </w:t>
+      </w:r>
+      <w:r>
+        <w:rPr>
+          <w:b/>
+          <w:bCs/>
+          <w:color w:val="000000"/>
+          <w:sz w:val="26"/>
+          <w:szCs w:val="26"/>
+          <w:lang w:val="en-GB"/>
+        </w:rPr>
+        <w:t>##HOUR@@</w:t>
+      </w:r>
+      <w:r>
+        <w:rPr>
+          <w:b/>
+          <w:bCs/>
+          <w:color w:val="000000"/>
+          <w:sz w:val="26"/>
+          <w:szCs w:val="26"/>
+        </w:rPr>
+        <w:t xml:space="preserve"> giờ 00 phút  ##F_DATE@@ </w:t>
       </w:r>
       <w:r>
         <w:rPr>
@@ -795,7 +784,7 @@
           <w:sz w:val="26"/>
           <w:szCs w:val="26"/>
         </w:rPr>
-        <w:t xml:space="preserve"> ##QUYET_DINH_SO@@ ngày ##F_DATE@@</w:t>
+        <w:t xml:space="preserve"> ##QUYET_DINH_SO@@ ##DATE@@</w:t>
       </w:r>
       <w:r>
         <w:rPr>
@@ -1120,7 +1109,32 @@
           <w:szCs w:val="26"/>
           <w:lang w:val="vi-VN"/>
         </w:rPr>
-        <w:t xml:space="preserve"> 15 giờ 00 phút ##F_DATE@@ </w:t>
+        <w:t xml:space="preserve"> </w:t>
+      </w:r>
+      <w:r>
+        <w:rPr>
+          <w:b/>
+          <w:bCs/>
+          <w:i/>
+          <w:iCs/>
+          <w:color w:val="000000" w:themeColor="text1"/>
+          <w:sz w:val="26"/>
+          <w:szCs w:val="26"/>
+        </w:rPr>
+        <w:t>##HOUR@@</w:t>
+      </w:r>
+      <w:r>
+        <w:rPr>
+          <w:b/>
+          <w:bCs/>
+          <w:i/>
+          <w:iCs/>
+          <w:color w:val="000000" w:themeColor="text1"/>
+          <w:sz w:val="26"/>
+          <w:szCs w:val="26"/>
+          <w:lang w:val="vi-VN"/>
+        </w:rPr>
+        <w:t xml:space="preserve"> giờ 00 phút ##DATE@@ </w:t>
       </w:r>
       <w:r>
         <w:rPr>
@@ -1167,7 +1181,32 @@
           <w:szCs w:val="26"/>
           <w:lang w:val="vi-VN"/>
         </w:rPr>
-        <w:t xml:space="preserve"> 15 giờ 00 phút  ##F_DATE@@ </w:t>
+        <w:t xml:space="preserve"> </w:t>
+      </w:r>
+      <w:r>
+        <w:rPr>
+          <w:b/>
+          <w:bCs/>
+          <w:i/>
+          <w:iCs/>
+          <w:color w:val="000000" w:themeColor="text1"/>
+          <w:sz w:val="26"/>
+          <w:szCs w:val="26"/>
+        </w:rPr>
+        <w:t>##HOUR@@</w:t>
+      </w:r>
+      <w:r>
+        <w:rPr>
+          <w:b/>
+          <w:bCs/>
+          <w:i/>
+          <w:iCs/>
+          <w:color w:val="000000" w:themeColor="text1"/>
+          <w:sz w:val="26"/>
+          <w:szCs w:val="26"/>
+          <w:lang w:val="vi-VN"/>
+        </w:rPr>
+        <w:t xml:space="preserve"> giờ 00 phút  ##DATE@@ </w:t>
       </w:r>
       <w:r>
         <w:rPr>
@@ -1221,7 +1260,28 @@
           <w:szCs w:val="26"/>
           <w:lang w:val="vi-VN"/>
         </w:rPr>
-        <w:t xml:space="preserve"> 15 giờ 00 phút </w:t>
+        <w:t xml:space="preserve"> </w:t>
+      </w:r>
+      <w:r>
+        <w:rPr>
+          <w:b/>
+          <w:bCs/>
+          <w:color w:val="000000" w:themeColor="text1"/>
+          <w:sz w:val="26"/>
+          <w:szCs w:val="26"/>
+        </w:rPr>
+        <w:t>##HOUR@@</w:t>
+      </w:r>
+      <w:r>
+        <w:rPr>
+          <w:b/>
+          <w:bCs/>
+          <w:color w:val="000000" w:themeColor="text1"/>
+          <w:sz w:val="26"/>
+          <w:szCs w:val="26"/>
+          <w:lang w:val="vi-VN"/>
+        </w:rPr>
+        <w:t xml:space="preserve"> giờ 00 phút </w:t>
       </w:r>
       <w:r>
         <w:rPr>
@@ -2262,7 +2322,28 @@
           <w:szCs w:val="28"/>
           <w:lang w:val="vi-VN"/>
         </w:rPr>
-        <w:t xml:space="preserve">     Mốc 15 giờ 00 phút  ##F_DATE@@</w:t>
+        <w:t xml:space="preserve">     Mốc </w:t>
+      </w:r>
+      <w:r>
+        <w:rPr>
+          <w:b/>
+          <w:bCs/>
+          <w:color w:val="000000"/>
+          <w:sz w:val="28"/>
+          <w:szCs w:val="28"/>
+        </w:rPr>
+        <w:t>##HOUR@@</w:t>
+      </w:r>
+      <w:r>
+        <w:rPr>
+          <w:b/>
+          <w:bCs/>
+          <w:color w:val="000000"/>
+          <w:sz w:val="28"/>
+          <w:szCs w:val="28"/>
+          <w:lang w:val="vi-VN"/>
+        </w:rPr>
+        <w:t xml:space="preserve"> giờ 00 phút  ##F_DATE@@</w:t>
       </w:r>
     </w:p>
     <w:p>
@@ -3690,10 +3771,6 @@
 </file>
 
 <file path=customXml/item1.xml><?xml version="1.0" encoding="utf-8"?>
-<b:Sources xmlns:b="http://schemas.openxmlformats.org/officeDocument/2006/bibliography" xmlns="http://schemas.openxmlformats.org/officeDocument/2006/bibliography" SelectedStyle="\APA.XSL" StyleName="APA"/>
-</file>
-
-<file path=customXml/item2.xml><?xml version="1.0" encoding="utf-8"?>
 <s:customData xmlns="http://www.wps.cn/officeDocument/2013/wpsCustomData" xmlns:s="http://www.wps.cn/officeDocument/2013/wpsCustomData">
   <customSectProps/>
   <customShpExts>
@@ -3702,18 +3779,22 @@
 </s:customData>
 </file>
 
+<file path=customXml/item2.xml><?xml version="1.0" encoding="utf-8"?>
+<b:Sources xmlns:b="http://schemas.openxmlformats.org/officeDocument/2006/bibliography" xmlns="http://schemas.openxmlformats.org/officeDocument/2006/bibliography" SelectedStyle="\APA.XSL" StyleName="APA"/>
+</file>
+
 <file path=customXml/itemProps1.xml><?xml version="1.0" encoding="utf-8"?>
+<ds:datastoreItem xmlns:ds="http://schemas.openxmlformats.org/officeDocument/2006/customXml" ds:itemID="{B1977F7D-205B-4081-913C-38D41E755F92}">
+  <ds:schemaRefs>
+    <ds:schemaRef ds:uri="http://www.wps.cn/officeDocument/2013/wpsCustomData"/>
+  </ds:schemaRefs>
+</ds:datastoreItem>
+</file>
+
+<file path=customXml/itemProps2.xml><?xml version="1.0" encoding="utf-8"?>
 <ds:datastoreItem xmlns:ds="http://schemas.openxmlformats.org/officeDocument/2006/customXml" ds:itemID="{6A8AB5EA-36B5-464B-94E3-1B24DC60687C}">
   <ds:schemaRefs>
     <ds:schemaRef ds:uri="http://schemas.openxmlformats.org/officeDocument/2006/bibliography"/>
   </ds:schemaRefs>
 </ds:datastoreItem>
-</file>
-
-<file path=customXml/itemProps2.xml><?xml version="1.0" encoding="utf-8"?>
-<ds:datastoreItem xmlns:ds="http://schemas.openxmlformats.org/officeDocument/2006/customXml" ds:itemID="{B1977F7D-205B-4081-913C-38D41E755F92}">
-  <ds:schemaRefs>
-    <ds:schemaRef ds:uri="http://www.wps.cn/officeDocument/2013/wpsCustomData"/>
-  </ds:schemaRefs>
-</ds:datastoreItem>
 </file>
--- a/TMS_API/DMS.API/Template/TempTrinhKy/CongDienKKGiaBanLe.docx
+++ b/TMS_API/DMS.API/Template/TempTrinhKy/CongDienKKGiaBanLe.docx
@@ -318,7 +318,25 @@
           <w:iCs/>
           <w:color w:val="000000"/>
         </w:rPr>
-        <w:t xml:space="preserve">Vinh, </w:t>
+        <w:t>Vinh,</w:t>
+      </w:r>
+      <w:r>
+        <w:rPr>
+          <w:rFonts w:ascii="Times New Roman" w:hAnsi="Times New Roman"/>
+          <w:i/>
+          <w:iCs/>
+          <w:color w:val="000000"/>
+        </w:rPr>
+        <w:t xml:space="preserve"> ngày</w:t>
+      </w:r>
+      <w:r>
+        <w:rPr>
+          <w:rFonts w:ascii="Times New Roman" w:hAnsi="Times New Roman"/>
+          <w:i/>
+          <w:iCs/>
+          <w:color w:val="000000"/>
+        </w:rPr>
+        <w:t xml:space="preserve"> </w:t>
       </w:r>
       <w:bookmarkStart w:id="0" w:name="_Hlk191395254"/>
       <w:r>
@@ -651,7 +669,27 @@
           <w:sz w:val="26"/>
           <w:szCs w:val="26"/>
         </w:rPr>
-        <w:t xml:space="preserve"> giờ 00 phút  ##F_DATE@@ </w:t>
+        <w:t xml:space="preserve"> giờ 00 phút</w:t>
+      </w:r>
+      <w:r>
+        <w:rPr>
+          <w:b/>
+          <w:bCs/>
+          <w:color w:val="000000"/>
+          <w:sz w:val="26"/>
+          <w:szCs w:val="26"/>
+        </w:rPr>
+        <w:t xml:space="preserve"> ngày </w:t>
+      </w:r>
+      <w:r>
+        <w:rPr>
+          <w:b/>
+          <w:bCs/>
+          <w:color w:val="000000"/>
+          <w:sz w:val="26"/>
+          <w:szCs w:val="26"/>
+        </w:rPr>
+        <w:t xml:space="preserve">##F_DATE@@ </w:t>
       </w:r>
       <w:r>
         <w:rPr>
@@ -784,7 +822,31 @@
           <w:sz w:val="26"/>
           <w:szCs w:val="26"/>
         </w:rPr>
-        <w:t xml:space="preserve"> ##QUYET_DINH_SO@@ ##DATE@@</w:t>
+        <w:t xml:space="preserve"> ##QUYET_DINH_SO@@</w:t>
+      </w:r>
+      <w:r>
+        <w:rPr>
+          <w:rFonts w:ascii="Times New Roman" w:hAnsi="Times New Roman"/>
+          <w:b w:val="0"/>
+          <w:i/>
+          <w:iCs/>
+          <w:color w:val="000000" w:themeColor="text1"/>
+          <w:sz w:val="26"/>
+          <w:szCs w:val="26"/>
+        </w:rPr>
+        <w:t xml:space="preserve"> ngày</w:t>
+      </w:r>
+      <w:r>
+        <w:rPr>
+          <w:rFonts w:ascii="Times New Roman" w:hAnsi="Times New Roman"/>
+          <w:b w:val="0"/>
+          <w:i/>
+          <w:iCs/>
+          <w:color w:val="000000" w:themeColor="text1"/>
+          <w:sz w:val="26"/>
+          <w:szCs w:val="26"/>
+        </w:rPr>
+        <w:t xml:space="preserve"> ##DATE@@</w:t>
       </w:r>
       <w:r>
         <w:rPr>
@@ -1134,7 +1196,32 @@
           <w:szCs w:val="26"/>
           <w:lang w:val="vi-VN"/>
         </w:rPr>
-        <w:t xml:space="preserve"> giờ 00 phút ##DATE@@ </w:t>
+        <w:t xml:space="preserve"> giờ 00 phút</w:t>
+      </w:r>
+      <w:r>
+        <w:rPr>
+          <w:b/>
+          <w:bCs/>
+          <w:i/>
+          <w:iCs/>
+          <w:color w:val="000000" w:themeColor="text1"/>
+          <w:sz w:val="26"/>
+          <w:szCs w:val="26"/>
+        </w:rPr>
+        <w:t xml:space="preserve"> ngày</w:t>
+      </w:r>
+      <w:r>
+        <w:rPr>
+          <w:b/>
+          <w:bCs/>
+          <w:i/>
+          <w:iCs/>
+          <w:color w:val="000000" w:themeColor="text1"/>
+          <w:sz w:val="26"/>
+          <w:szCs w:val="26"/>
+          <w:lang w:val="vi-VN"/>
+        </w:rPr>
+        <w:t xml:space="preserve"> ##DATE@@ </w:t>
       </w:r>
       <w:r>
         <w:rPr>
@@ -1206,7 +1293,32 @@
           <w:szCs w:val="26"/>
           <w:lang w:val="vi-VN"/>
         </w:rPr>
-        <w:t xml:space="preserve"> giờ 00 phút  ##DATE@@ </w:t>
+        <w:t xml:space="preserve"> giờ 00 phút</w:t>
+      </w:r>
+      <w:r>
+        <w:rPr>
+          <w:b/>
+          <w:bCs/>
+          <w:i/>
+          <w:iCs/>
+          <w:color w:val="000000" w:themeColor="text1"/>
+          <w:sz w:val="26"/>
+          <w:szCs w:val="26"/>
+        </w:rPr>
+        <w:t xml:space="preserve"> ngày </w:t>
+      </w:r>
+      <w:r>
+        <w:rPr>
+          <w:b/>
+          <w:bCs/>
+          <w:i/>
+          <w:iCs/>
+          <w:color w:val="000000" w:themeColor="text1"/>
+          <w:sz w:val="26"/>
+          <w:szCs w:val="26"/>
+          <w:lang w:val="vi-VN"/>
+        </w:rPr>
+        <w:t xml:space="preserve">##DATE@@ </w:t>
       </w:r>
       <w:r>
         <w:rPr>
@@ -1282,6 +1394,16 @@
           <w:lang w:val="vi-VN"/>
         </w:rPr>
         <w:t xml:space="preserve"> giờ 00 phút </w:t>
+      </w:r>
+      <w:r>
+        <w:rPr>
+          <w:b/>
+          <w:bCs/>
+          <w:color w:val="000000" w:themeColor="text1"/>
+          <w:sz w:val="26"/>
+          <w:szCs w:val="26"/>
+        </w:rPr>
+        <w:t xml:space="preserve">ngày </w:t>
       </w:r>
       <w:r>
         <w:rPr>
@@ -2146,7 +2268,26 @@
           <w:color w:val="000000"/>
           <w:lang w:val="vi-VN"/>
         </w:rPr>
-        <w:t xml:space="preserve">Vinh,  ##F_DATE@@ </w:t>
+        <w:t>Vinh,</w:t>
+      </w:r>
+      <w:r>
+        <w:rPr>
+          <w:rFonts w:ascii="Times New Roman" w:hAnsi="Times New Roman" w:cs="Times New Roman"/>
+          <w:i/>
+          <w:iCs/>
+          <w:color w:val="000000"/>
+        </w:rPr>
+        <w:t xml:space="preserve"> ngày </w:t>
+      </w:r>
+      <w:r>
+        <w:rPr>
+          <w:rFonts w:ascii="Times New Roman" w:hAnsi="Times New Roman" w:cs="Times New Roman"/>
+          <w:i/>
+          <w:iCs/>
+          <w:color w:val="000000"/>
+          <w:lang w:val="vi-VN"/>
+        </w:rPr>
+        <w:t xml:space="preserve">##F_DATE@@ </w:t>
       </w:r>
       <w:r>
         <w:rPr>
@@ -2343,7 +2484,28 @@
           <w:szCs w:val="28"/>
           <w:lang w:val="vi-VN"/>
         </w:rPr>
-        <w:t xml:space="preserve"> giờ 00 phút  ##F_DATE@@</w:t>
+        <w:t xml:space="preserve"> giờ 00 phút </w:t>
+      </w:r>
+      <w:r>
+        <w:rPr>
+          <w:b/>
+          <w:bCs/>
+          <w:color w:val="000000"/>
+          <w:sz w:val="28"/>
+          <w:szCs w:val="28"/>
+        </w:rPr>
+        <w:t>ngày</w:t>
+      </w:r>
+      <w:r>
+        <w:rPr>
+          <w:b/>
+          <w:bCs/>
+          <w:color w:val="000000"/>
+          <w:sz w:val="28"/>
+          <w:szCs w:val="28"/>
+          <w:lang w:val="vi-VN"/>
+        </w:rPr>
+        <w:t xml:space="preserve"> ##F_DATE@@</w:t>
       </w:r>
     </w:p>
     <w:p>
@@ -3771,6 +3933,10 @@
 </file>
 
 <file path=customXml/item1.xml><?xml version="1.0" encoding="utf-8"?>
+<b:Sources xmlns:b="http://schemas.openxmlformats.org/officeDocument/2006/bibliography" xmlns="http://schemas.openxmlformats.org/officeDocument/2006/bibliography" SelectedStyle="\APA.XSL" StyleName="APA"/>
+</file>
+
+<file path=customXml/item2.xml><?xml version="1.0" encoding="utf-8"?>
 <s:customData xmlns="http://www.wps.cn/officeDocument/2013/wpsCustomData" xmlns:s="http://www.wps.cn/officeDocument/2013/wpsCustomData">
   <customSectProps/>
   <customShpExts>
@@ -3779,22 +3945,18 @@
 </s:customData>
 </file>
 
-<file path=customXml/item2.xml><?xml version="1.0" encoding="utf-8"?>
-<b:Sources xmlns:b="http://schemas.openxmlformats.org/officeDocument/2006/bibliography" xmlns="http://schemas.openxmlformats.org/officeDocument/2006/bibliography" SelectedStyle="\APA.XSL" StyleName="APA"/>
+<file path=customXml/itemProps1.xml><?xml version="1.0" encoding="utf-8"?>
+<ds:datastoreItem xmlns:ds="http://schemas.openxmlformats.org/officeDocument/2006/customXml" ds:itemID="{6A8AB5EA-36B5-464B-94E3-1B24DC60687C}">
+  <ds:schemaRefs>
+    <ds:schemaRef ds:uri="http://schemas.openxmlformats.org/officeDocument/2006/bibliography"/>
+  </ds:schemaRefs>
+</ds:datastoreItem>
 </file>
 
-<file path=customXml/itemProps1.xml><?xml version="1.0" encoding="utf-8"?>
+<file path=customXml/itemProps2.xml><?xml version="1.0" encoding="utf-8"?>
 <ds:datastoreItem xmlns:ds="http://schemas.openxmlformats.org/officeDocument/2006/customXml" ds:itemID="{B1977F7D-205B-4081-913C-38D41E755F92}">
   <ds:schemaRefs>
     <ds:schemaRef ds:uri="http://www.wps.cn/officeDocument/2013/wpsCustomData"/>
   </ds:schemaRefs>
 </ds:datastoreItem>
-</file>
-
-<file path=customXml/itemProps2.xml><?xml version="1.0" encoding="utf-8"?>
-<ds:datastoreItem xmlns:ds="http://schemas.openxmlformats.org/officeDocument/2006/customXml" ds:itemID="{6A8AB5EA-36B5-464B-94E3-1B24DC60687C}">
-  <ds:schemaRefs>
-    <ds:schemaRef ds:uri="http://schemas.openxmlformats.org/officeDocument/2006/bibliography"/>
-  </ds:schemaRefs>
-</ds:datastoreItem>
 </file>
--- a/TMS_API/DMS.API/Template/TempTrinhKy/CongDienKKGiaBanLe.docx
+++ b/TMS_API/DMS.API/Template/TempTrinhKy/CongDienKKGiaBanLe.docx
@@ -44,8 +44,8 @@
                 <w:lang w:val="vi-VN"/>
               </w:rPr>
             </w:pPr>
-            <w:bookmarkStart w:id="0" w:name="_Hlk195025979"/>
-            <w:bookmarkStart w:id="1" w:name="_Hlk195026064"/>
+            <w:bookmarkStart w:id="0" w:name="_Hlk195026064"/>
+            <w:bookmarkStart w:id="1" w:name="_Hlk195025979"/>
             <w:bookmarkStart w:id="2" w:name="_Hlk195026074"/>
             <w:r>
               <w:rPr>
@@ -425,7 +425,7 @@
         </w:tc>
       </w:tr>
     </w:tbl>
-    <w:bookmarkEnd w:id="1"/>
+    <w:bookmarkEnd w:id="0"/>
     <w:p>
       <w:pPr>
         <w:pStyle w:val="abc"/>
@@ -509,7 +509,7 @@
         <w:t xml:space="preserve">        </w:t>
       </w:r>
     </w:p>
-    <w:bookmarkEnd w:id="0"/>
+    <w:bookmarkEnd w:id="1"/>
     <w:p>
       <w:pPr>
         <w:pStyle w:val="abc"/>
@@ -626,27 +626,49 @@
           <w:szCs w:val="26"/>
           <w:lang w:val="en-GB"/>
         </w:rPr>
-        <w:t>##HOUR@@</w:t>
-      </w:r>
-      <w:r>
-        <w:rPr>
-          <w:b/>
-          <w:bCs/>
-          <w:color w:val="000000"/>
-          <w:sz w:val="26"/>
-          <w:szCs w:val="26"/>
-        </w:rPr>
-        <w:t xml:space="preserve"> giờ 00 phút</w:t>
-      </w:r>
-      <w:r>
-        <w:rPr>
-          <w:b/>
-          <w:bCs/>
-          <w:color w:val="000000"/>
-          <w:sz w:val="26"/>
-          <w:szCs w:val="26"/>
-        </w:rPr>
-        <w:t xml:space="preserve"> ngày </w:t>
+        <w:t>##HOUR</w:t>
+      </w:r>
+      <w:r>
+        <w:rPr>
+          <w:b/>
+          <w:bCs/>
+          <w:color w:val="000000"/>
+          <w:sz w:val="26"/>
+          <w:szCs w:val="26"/>
+          <w:lang w:val="en-GB"/>
+        </w:rPr>
+        <w:t>_NOW</w:t>
+      </w:r>
+      <w:r>
+        <w:rPr>
+          <w:b/>
+          <w:bCs/>
+          <w:color w:val="000000"/>
+          <w:sz w:val="26"/>
+          <w:szCs w:val="26"/>
+          <w:lang w:val="en-GB"/>
+        </w:rPr>
+        <w:t>@@</w:t>
+      </w:r>
+      <w:r>
+        <w:rPr>
+          <w:b/>
+          <w:bCs/>
+          <w:color w:val="000000"/>
+          <w:sz w:val="26"/>
+          <w:szCs w:val="26"/>
+        </w:rPr>
+        <w:t xml:space="preserve"> </w:t>
+      </w:r>
+      <w:r>
+        <w:rPr>
+          <w:b/>
+          <w:bCs/>
+          <w:color w:val="000000"/>
+          <w:sz w:val="26"/>
+          <w:szCs w:val="26"/>
+        </w:rPr>
+        <w:t xml:space="preserve">ngày </w:t>
       </w:r>
       <w:r>
         <w:rPr>
@@ -1151,7 +1173,7 @@
           <w:szCs w:val="26"/>
           <w:lang w:val="vi-VN"/>
         </w:rPr>
-        <w:t>##HOUR@@</w:t>
+        <w:t>##HOUR</w:t>
       </w:r>
       <w:r>
         <w:rPr>
@@ -1164,7 +1186,7 @@
           <w:szCs w:val="26"/>
           <w:lang w:val="vi-VN"/>
         </w:rPr>
-        <w:t xml:space="preserve"> giờ 00 phút</w:t>
+        <w:t>_NOW</w:t>
       </w:r>
       <w:r>
         <w:rPr>
@@ -1177,7 +1199,33 @@
           <w:szCs w:val="26"/>
           <w:lang w:val="vi-VN"/>
         </w:rPr>
-        <w:t xml:space="preserve"> ngày</w:t>
+        <w:t>@@</w:t>
+      </w:r>
+      <w:r>
+        <w:rPr>
+          <w:b/>
+          <w:bCs/>
+          <w:i/>
+          <w:iCs/>
+          <w:color w:val="000000" w:themeColor="text1"/>
+          <w:sz w:val="26"/>
+          <w:szCs w:val="26"/>
+          <w:lang w:val="vi-VN"/>
+        </w:rPr>
+        <w:t xml:space="preserve"> </w:t>
+      </w:r>
+      <w:r>
+        <w:rPr>
+          <w:b/>
+          <w:bCs/>
+          <w:i/>
+          <w:iCs/>
+          <w:color w:val="000000" w:themeColor="text1"/>
+          <w:sz w:val="26"/>
+          <w:szCs w:val="26"/>
+          <w:lang w:val="vi-VN"/>
+        </w:rPr>
+        <w:t>ngày</w:t>
       </w:r>
       <w:r>
         <w:rPr>
@@ -1250,7 +1298,7 @@
           <w:szCs w:val="26"/>
           <w:lang w:val="vi-VN"/>
         </w:rPr>
-        <w:t>##HOUR@@</w:t>
+        <w:t>##HOUR</w:t>
       </w:r>
       <w:r>
         <w:rPr>
@@ -1263,7 +1311,7 @@
           <w:szCs w:val="26"/>
           <w:lang w:val="vi-VN"/>
         </w:rPr>
-        <w:t xml:space="preserve"> giờ 00 phút</w:t>
+        <w:t>_NOW</w:t>
       </w:r>
       <w:r>
         <w:rPr>
@@ -1276,7 +1324,33 @@
           <w:szCs w:val="26"/>
           <w:lang w:val="vi-VN"/>
         </w:rPr>
-        <w:t xml:space="preserve"> ngày </w:t>
+        <w:t>@@</w:t>
+      </w:r>
+      <w:r>
+        <w:rPr>
+          <w:b/>
+          <w:bCs/>
+          <w:i/>
+          <w:iCs/>
+          <w:color w:val="000000" w:themeColor="text1"/>
+          <w:sz w:val="26"/>
+          <w:szCs w:val="26"/>
+          <w:lang w:val="vi-VN"/>
+        </w:rPr>
+        <w:t xml:space="preserve"> </w:t>
+      </w:r>
+      <w:r>
+        <w:rPr>
+          <w:b/>
+          <w:bCs/>
+          <w:i/>
+          <w:iCs/>
+          <w:color w:val="000000" w:themeColor="text1"/>
+          <w:sz w:val="26"/>
+          <w:szCs w:val="26"/>
+          <w:lang w:val="vi-VN"/>
+        </w:rPr>
+        <w:t xml:space="preserve">ngày </w:t>
       </w:r>
       <w:r>
         <w:rPr>
@@ -1354,7 +1428,7 @@
           <w:szCs w:val="26"/>
           <w:lang w:val="vi-VN"/>
         </w:rPr>
-        <w:t>##HOUR@@</w:t>
+        <w:t>##HOUR</w:t>
       </w:r>
       <w:r>
         <w:rPr>
@@ -1365,7 +1439,29 @@
           <w:szCs w:val="26"/>
           <w:lang w:val="vi-VN"/>
         </w:rPr>
-        <w:t xml:space="preserve"> giờ 00 phút </w:t>
+        <w:t>_NOW</w:t>
+      </w:r>
+      <w:r>
+        <w:rPr>
+          <w:b/>
+          <w:bCs/>
+          <w:color w:val="000000" w:themeColor="text1"/>
+          <w:sz w:val="26"/>
+          <w:szCs w:val="26"/>
+          <w:lang w:val="vi-VN"/>
+        </w:rPr>
+        <w:t>@@</w:t>
+      </w:r>
+      <w:r>
+        <w:rPr>
+          <w:b/>
+          <w:bCs/>
+          <w:color w:val="000000" w:themeColor="text1"/>
+          <w:sz w:val="26"/>
+          <w:szCs w:val="26"/>
+          <w:lang w:val="vi-VN"/>
+        </w:rPr>
+        <w:t xml:space="preserve"> </w:t>
       </w:r>
       <w:r>
         <w:rPr>
@@ -2467,7 +2563,7 @@
           <w:szCs w:val="28"/>
           <w:lang w:val="vi-VN"/>
         </w:rPr>
-        <w:t>##HOUR@@</w:t>
+        <w:t>##HOUR</w:t>
       </w:r>
       <w:r>
         <w:rPr>
@@ -2478,7 +2574,29 @@
           <w:szCs w:val="28"/>
           <w:lang w:val="vi-VN"/>
         </w:rPr>
-        <w:t xml:space="preserve"> giờ 00 phút </w:t>
+        <w:t>_NOW</w:t>
+      </w:r>
+      <w:r>
+        <w:rPr>
+          <w:b/>
+          <w:bCs/>
+          <w:color w:val="000000"/>
+          <w:sz w:val="28"/>
+          <w:szCs w:val="28"/>
+          <w:lang w:val="vi-VN"/>
+        </w:rPr>
+        <w:t>@@</w:t>
+      </w:r>
+      <w:r>
+        <w:rPr>
+          <w:b/>
+          <w:bCs/>
+          <w:color w:val="000000"/>
+          <w:sz w:val="28"/>
+          <w:szCs w:val="28"/>
+          <w:lang w:val="vi-VN"/>
+        </w:rPr>
+        <w:t xml:space="preserve"> </w:t>
       </w:r>
       <w:r>
         <w:rPr>
@@ -3969,10 +4087,6 @@
 </file>
 
 <file path=customXml/item1.xml><?xml version="1.0" encoding="utf-8"?>
-<b:Sources xmlns:b="http://schemas.openxmlformats.org/officeDocument/2006/bibliography" xmlns="http://schemas.openxmlformats.org/officeDocument/2006/bibliography" SelectedStyle="\APA.XSL" StyleName="APA"/>
-</file>
-
-<file path=customXml/item2.xml><?xml version="1.0" encoding="utf-8"?>
 <s:customData xmlns="http://www.wps.cn/officeDocument/2013/wpsCustomData" xmlns:s="http://www.wps.cn/officeDocument/2013/wpsCustomData">
   <customSectProps/>
   <customShpExts>
@@ -3981,18 +4095,22 @@
 </s:customData>
 </file>
 
+<file path=customXml/item2.xml><?xml version="1.0" encoding="utf-8"?>
+<b:Sources xmlns:b="http://schemas.openxmlformats.org/officeDocument/2006/bibliography" xmlns="http://schemas.openxmlformats.org/officeDocument/2006/bibliography" SelectedStyle="\APA.XSL" StyleName="APA"/>
+</file>
+
 <file path=customXml/itemProps1.xml><?xml version="1.0" encoding="utf-8"?>
+<ds:datastoreItem xmlns:ds="http://schemas.openxmlformats.org/officeDocument/2006/customXml" ds:itemID="{B1977F7D-205B-4081-913C-38D41E755F92}">
+  <ds:schemaRefs>
+    <ds:schemaRef ds:uri="http://www.wps.cn/officeDocument/2013/wpsCustomData"/>
+  </ds:schemaRefs>
+</ds:datastoreItem>
+</file>
+
+<file path=customXml/itemProps2.xml><?xml version="1.0" encoding="utf-8"?>
 <ds:datastoreItem xmlns:ds="http://schemas.openxmlformats.org/officeDocument/2006/customXml" ds:itemID="{6A8AB5EA-36B5-464B-94E3-1B24DC60687C}">
   <ds:schemaRefs>
     <ds:schemaRef ds:uri="http://schemas.openxmlformats.org/officeDocument/2006/bibliography"/>
   </ds:schemaRefs>
 </ds:datastoreItem>
-</file>
-
-<file path=customXml/itemProps2.xml><?xml version="1.0" encoding="utf-8"?>
-<ds:datastoreItem xmlns:ds="http://schemas.openxmlformats.org/officeDocument/2006/customXml" ds:itemID="{B1977F7D-205B-4081-913C-38D41E755F92}">
-  <ds:schemaRefs>
-    <ds:schemaRef ds:uri="http://www.wps.cn/officeDocument/2013/wpsCustomData"/>
-  </ds:schemaRefs>
-</ds:datastoreItem>
 </file>
--- a/TMS_API/DMS.API/Template/TempTrinhKy/CongDienKKGiaBanLe.docx
+++ b/TMS_API/DMS.API/Template/TempTrinhKy/CongDienKKGiaBanLe.docx
@@ -1138,7 +1138,39 @@
           <w:szCs w:val="26"/>
           <w:lang w:val="vi-VN"/>
         </w:rPr>
-        <w:t>(Công ty CP PTS Nghệ Tĩnh, khách hàng TNPP, TNNQ bán lẻ)</w:t>
+        <w:t xml:space="preserve">(Công ty  </w:t>
+      </w:r>
+      <w:r>
+        <w:rPr>
+          <w:i/>
+          <w:iCs/>
+          <w:color w:val="000000" w:themeColor="text1"/>
+          <w:sz w:val="26"/>
+          <w:szCs w:val="26"/>
+          <w:lang w:val="vi-VN"/>
+        </w:rPr>
+        <w:t>CP</w:t>
+      </w:r>
+      <w:r>
+        <w:rPr>
+          <w:i/>
+          <w:iCs/>
+          <w:color w:val="000000" w:themeColor="text1"/>
+          <w:sz w:val="26"/>
+          <w:szCs w:val="26"/>
+        </w:rPr>
+        <w:t xml:space="preserve"> Vận tải và Dịch vụ Petrolimex Nghệ Tĩnh</w:t>
+      </w:r>
+      <w:r>
+        <w:rPr>
+          <w:i/>
+          <w:iCs/>
+          <w:color w:val="000000" w:themeColor="text1"/>
+          <w:sz w:val="26"/>
+          <w:szCs w:val="26"/>
+          <w:lang w:val="vi-VN"/>
+        </w:rPr>
+        <w:t>, khách hàng TNPP, TNNQ bán lẻ)</w:t>
       </w:r>
       <w:r>
         <w:rPr>
@@ -1272,7 +1304,50 @@
           <w:szCs w:val="26"/>
           <w:lang w:val="vi-VN"/>
         </w:rPr>
-        <w:t xml:space="preserve">  * Giá giao cho Tcty dịch vụ xăng dầu Petrolimex (PTC) và Mức giảm giá cho khách hàng TNPP, TNNQ bán lẻ kể từ</w:t>
+        <w:t xml:space="preserve">  * Giá giao </w:t>
+      </w:r>
+      <w:r>
+        <w:rPr>
+          <w:i/>
+          <w:iCs/>
+          <w:color w:val="000000" w:themeColor="text1"/>
+          <w:sz w:val="26"/>
+          <w:szCs w:val="26"/>
+          <w:lang w:val="vi-VN"/>
+        </w:rPr>
+        <w:t>Công ty CP</w:t>
+      </w:r>
+      <w:r>
+        <w:rPr>
+          <w:i/>
+          <w:iCs/>
+          <w:color w:val="000000" w:themeColor="text1"/>
+          <w:sz w:val="26"/>
+          <w:szCs w:val="26"/>
+        </w:rPr>
+        <w:t xml:space="preserve"> Vận tải và Dịch vụ Petrolimex Nghệ Tĩnh</w:t>
+      </w:r>
+      <w:r>
+        <w:rPr>
+          <w:i/>
+          <w:iCs/>
+          <w:color w:val="000000" w:themeColor="text1"/>
+          <w:sz w:val="26"/>
+          <w:szCs w:val="26"/>
+          <w:lang w:val="vi-VN"/>
+        </w:rPr>
+        <w:t xml:space="preserve"> </w:t>
+      </w:r>
+      <w:r>
+        <w:rPr>
+          <w:i/>
+          <w:iCs/>
+          <w:color w:val="000000" w:themeColor="text1"/>
+          <w:sz w:val="26"/>
+          <w:szCs w:val="26"/>
+          <w:lang w:val="vi-VN"/>
+        </w:rPr>
+        <w:t>và Mức giảm giá cho khách hàng TNPP, TNNQ bán lẻ kể từ</w:t>
       </w:r>
       <w:r>
         <w:rPr>
@@ -4087,6 +4162,10 @@
 </file>
 
 <file path=customXml/item1.xml><?xml version="1.0" encoding="utf-8"?>
+<b:Sources xmlns:b="http://schemas.openxmlformats.org/officeDocument/2006/bibliography" xmlns="http://schemas.openxmlformats.org/officeDocument/2006/bibliography" SelectedStyle="\APA.XSL" StyleName="APA"/>
+</file>
+
+<file path=customXml/item2.xml><?xml version="1.0" encoding="utf-8"?>
 <s:customData xmlns="http://www.wps.cn/officeDocument/2013/wpsCustomData" xmlns:s="http://www.wps.cn/officeDocument/2013/wpsCustomData">
   <customSectProps/>
   <customShpExts>
@@ -4095,22 +4174,18 @@
 </s:customData>
 </file>
 
-<file path=customXml/item2.xml><?xml version="1.0" encoding="utf-8"?>
-<b:Sources xmlns:b="http://schemas.openxmlformats.org/officeDocument/2006/bibliography" xmlns="http://schemas.openxmlformats.org/officeDocument/2006/bibliography" SelectedStyle="\APA.XSL" StyleName="APA"/>
+<file path=customXml/itemProps1.xml><?xml version="1.0" encoding="utf-8"?>
+<ds:datastoreItem xmlns:ds="http://schemas.openxmlformats.org/officeDocument/2006/customXml" ds:itemID="{6A8AB5EA-36B5-464B-94E3-1B24DC60687C}">
+  <ds:schemaRefs>
+    <ds:schemaRef ds:uri="http://schemas.openxmlformats.org/officeDocument/2006/bibliography"/>
+  </ds:schemaRefs>
+</ds:datastoreItem>
 </file>
 
-<file path=customXml/itemProps1.xml><?xml version="1.0" encoding="utf-8"?>
+<file path=customXml/itemProps2.xml><?xml version="1.0" encoding="utf-8"?>
 <ds:datastoreItem xmlns:ds="http://schemas.openxmlformats.org/officeDocument/2006/customXml" ds:itemID="{B1977F7D-205B-4081-913C-38D41E755F92}">
   <ds:schemaRefs>
     <ds:schemaRef ds:uri="http://www.wps.cn/officeDocument/2013/wpsCustomData"/>
   </ds:schemaRefs>
 </ds:datastoreItem>
-</file>
-
-<file path=customXml/itemProps2.xml><?xml version="1.0" encoding="utf-8"?>
-<ds:datastoreItem xmlns:ds="http://schemas.openxmlformats.org/officeDocument/2006/customXml" ds:itemID="{6A8AB5EA-36B5-464B-94E3-1B24DC60687C}">
-  <ds:schemaRefs>
-    <ds:schemaRef ds:uri="http://schemas.openxmlformats.org/officeDocument/2006/bibliography"/>
-  </ds:schemaRefs>
-</ds:datastoreItem>
 </file>
--- a/TMS_API/DMS.API/Template/TempTrinhKy/CongDienKKGiaBanLe.docx
+++ b/TMS_API/DMS.API/Template/TempTrinhKy/CongDienKKGiaBanLe.docx
@@ -1,6 +1,6 @@
 
 <file path=word/document.xml><?xml version="1.0" encoding="utf-8"?>
-<w:document xmlns:wpc="http://schemas.microsoft.com/office/word/2010/wordprocessingCanvas" xmlns:cx="http://schemas.microsoft.com/office/drawing/2014/chartex" xmlns:cx1="http://schemas.microsoft.com/office/drawing/2015/9/8/chartex" xmlns:cx2="http://schemas.microsoft.com/office/drawing/2015/10/21/chartex" xmlns:cx3="http://schemas.microsoft.com/office/drawing/2016/5/9/chartex" xmlns:cx4="http://schemas.microsoft.com/office/drawing/2016/5/10/chartex" xmlns:cx5="http://schemas.microsoft.com/office/drawing/2016/5/11/chartex" xmlns:cx6="http://schemas.microsoft.com/office/drawing/2016/5/12/chartex" xmlns:cx7="http://schemas.microsoft.com/office/drawing/2016/5/13/chartex" xmlns:cx8="http://schemas.microsoft.com/office/drawing/2016/5/14/chartex" xmlns:mc="http://schemas.openxmlformats.org/markup-compatibility/2006" xmlns:aink="http://schemas.microsoft.com/office/drawing/2016/ink" xmlns:am3d="http://schemas.microsoft.com/office/drawing/2017/model3d" xmlns:o="urn:schemas-microsoft-com:office:office" xmlns:oel="http://schemas.microsoft.com/office/2019/extlst" xmlns:r="http://schemas.openxmlformats.org/officeDocument/2006/relationships" xmlns:m="http://schemas.openxmlformats.org/officeDocument/2006/math" xmlns:v="urn:schemas-microsoft-com:vml" xmlns:wp14="http://schemas.microsoft.com/office/word/2010/wordprocessingDrawing" xmlns:wp="http://schemas.openxmlformats.org/drawingml/2006/wordprocessingDrawing" xmlns:w10="urn:schemas-microsoft-com:office:word" xmlns:w="http://schemas.openxmlformats.org/wordprocessingml/2006/main" xmlns:w14="http://schemas.microsoft.com/office/word/2010/wordml" xmlns:w15="http://schemas.microsoft.com/office/word/2012/wordml" xmlns:w16cex="http://schemas.microsoft.com/office/word/2018/wordml/cex" xmlns:w16cid="http://schemas.microsoft.com/office/word/2016/wordml/cid" xmlns:w16="http://schemas.microsoft.com/office/word/2018/wordml" xmlns:w16du="http://schemas.microsoft.com/office/word/2023/wordml/word16du" xmlns:w16sdtdh="http://schemas.microsoft.com/office/word/2020/wordml/sdtdatahash" xmlns:w16sdtfl="http://schemas.microsoft.com/office/word/2024/wordml/sdtformatlock" xmlns:w16se="http://schemas.microsoft.com/office/word/2015/wordml/symex" xmlns:wpg="http://schemas.microsoft.com/office/word/2010/wordprocessingGroup" xmlns:wpi="http://schemas.microsoft.com/office/word/2010/wordprocessingInk" xmlns:wne="http://schemas.microsoft.com/office/word/2006/wordml" xmlns:wps="http://schemas.microsoft.com/office/word/2010/wordprocessingShape" mc:Ignorable="w14 w15 w16se w16cid w16 w16cex w16sdtdh w16sdtfl w16du wp14">
+<w:document xmlns:wpc="http://schemas.microsoft.com/office/word/2010/wordprocessingCanvas" xmlns:cx="http://schemas.microsoft.com/office/drawing/2014/chartex" xmlns:cx1="http://schemas.microsoft.com/office/drawing/2015/9/8/chartex" xmlns:cx2="http://schemas.microsoft.com/office/drawing/2015/10/21/chartex" xmlns:cx3="http://schemas.microsoft.com/office/drawing/2016/5/9/chartex" xmlns:cx4="http://schemas.microsoft.com/office/drawing/2016/5/10/chartex" xmlns:cx5="http://schemas.microsoft.com/office/drawing/2016/5/11/chartex" xmlns:cx6="http://schemas.microsoft.com/office/drawing/2016/5/12/chartex" xmlns:cx7="http://schemas.microsoft.com/office/drawing/2016/5/13/chartex" xmlns:cx8="http://schemas.microsoft.com/office/drawing/2016/5/14/chartex" xmlns:mc="http://schemas.openxmlformats.org/markup-compatibility/2006" xmlns:aink="http://schemas.microsoft.com/office/drawing/2016/ink" xmlns:am3d="http://schemas.microsoft.com/office/drawing/2017/model3d" xmlns:o="urn:schemas-microsoft-com:office:office" xmlns:r="http://schemas.openxmlformats.org/officeDocument/2006/relationships" xmlns:m="http://schemas.openxmlformats.org/officeDocument/2006/math" xmlns:v="urn:schemas-microsoft-com:vml" xmlns:wp14="http://schemas.microsoft.com/office/word/2010/wordprocessingDrawing" xmlns:wp="http://schemas.openxmlformats.org/drawingml/2006/wordprocessingDrawing" xmlns:w10="urn:schemas-microsoft-com:office:word" xmlns:w="http://schemas.openxmlformats.org/wordprocessingml/2006/main" xmlns:w14="http://schemas.microsoft.com/office/word/2010/wordml" xmlns:w15="http://schemas.microsoft.com/office/word/2012/wordml" xmlns:w16cid="http://schemas.microsoft.com/office/word/2016/wordml/cid" xmlns:w16se="http://schemas.microsoft.com/office/word/2015/wordml/symex" xmlns:wpg="http://schemas.microsoft.com/office/word/2010/wordprocessingGroup" xmlns:wpi="http://schemas.microsoft.com/office/word/2010/wordprocessingInk" xmlns:wne="http://schemas.microsoft.com/office/word/2006/wordml" xmlns:wps="http://schemas.microsoft.com/office/word/2010/wordprocessingShape" mc:Ignorable="w14 w15 w16se w16cid wp14">
   <w:body>
     <w:tbl>
       <w:tblPr>
@@ -172,7 +172,7 @@
                     </wp:anchor>
                   </w:drawing>
                 </mc:Choice>
-                <mc:Fallback>
+                <mc:Fallback xmlns:w16sdtfl="http://schemas.microsoft.com/office/word/2024/wordml/sdtformatlock" xmlns:w16sdtdh="http://schemas.microsoft.com/office/word/2020/wordml/sdtdatahash" xmlns:w16du="http://schemas.microsoft.com/office/word/2023/wordml/word16du" xmlns:w16="http://schemas.microsoft.com/office/word/2018/wordml" xmlns:w16cex="http://schemas.microsoft.com/office/word/2018/wordml/cex" xmlns:oel="http://schemas.microsoft.com/office/2019/extlst">
                   <w:pict>
                     <v:line w14:anchorId="106A0B60" id="Line 2" o:spid="_x0000_s1026" style="position:absolute;z-index:251673600;visibility:visible;mso-wrap-style:square;mso-width-percent:0;mso-wrap-distance-left:9pt;mso-wrap-distance-top:0;mso-wrap-distance-right:9pt;mso-wrap-distance-bottom:0;mso-position-horizontal:absolute;mso-position-horizontal-relative:text;mso-position-vertical:absolute;mso-position-vertical-relative:text;mso-width-percent:0;mso-width-relative:margin" from="22.2pt,14.85pt" to="178.85pt,14.85pt" o:gfxdata="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"/>
                   </w:pict>
@@ -267,7 +267,7 @@
                     </wp:anchor>
                   </w:drawing>
                 </mc:Choice>
-                <mc:Fallback>
+                <mc:Fallback xmlns:w16sdtfl="http://schemas.microsoft.com/office/word/2024/wordml/sdtformatlock" xmlns:w16sdtdh="http://schemas.microsoft.com/office/word/2020/wordml/sdtdatahash" xmlns:w16du="http://schemas.microsoft.com/office/word/2023/wordml/word16du" xmlns:w16="http://schemas.microsoft.com/office/word/2018/wordml" xmlns:w16cex="http://schemas.microsoft.com/office/word/2018/wordml/cex" xmlns:oel="http://schemas.microsoft.com/office/2019/extlst">
                   <w:pict>
                     <v:line w14:anchorId="3C989AE9" id="Line 2" o:spid="_x0000_s1026" style="position:absolute;z-index:251674624;visibility:visible;mso-wrap-style:square;mso-width-percent:0;mso-wrap-distance-left:9pt;mso-wrap-distance-top:0;mso-wrap-distance-right:9pt;mso-wrap-distance-bottom:0;mso-position-horizontal:absolute;mso-position-horizontal-relative:text;mso-position-vertical:absolute;mso-position-vertical-relative:text;mso-width-percent:0;mso-width-relative:margin" from="62.4pt,14.75pt" to="219.05pt,14.75pt" o:gfxdata="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"/>
                   </w:pict>
@@ -1008,7 +1008,17 @@
           <w:szCs w:val="26"/>
           <w:lang w:val="vi-VN"/>
         </w:rPr>
-        <w:t xml:space="preserve"> Các đơn vị làm báo cáo kết quả kiểm kê (KS5) trên chương trình Egas chậm nhất 09 phút sau mốc kiểm kê. </w:t>
+        <w:t xml:space="preserve"> Các đơn vị làm báo cáo kết quả kiểm </w:t>
+      </w:r>
+      <w:r>
+        <w:rPr>
+          <w:iCs/>
+          <w:color w:val="000000"/>
+          <w:sz w:val="26"/>
+          <w:szCs w:val="26"/>
+          <w:lang w:val="vi-VN"/>
+        </w:rPr>
+        <w:t xml:space="preserve">kê (KS5) trên chương trình Egas chậm nhất 09 phút sau mốc kiểm kê. </w:t>
       </w:r>
       <w:r>
         <w:rPr>
@@ -1279,7 +1289,16 @@
           <w:szCs w:val="26"/>
           <w:lang w:val="vi-VN"/>
         </w:rPr>
-        <w:t>dừng bán các mặt hàng để kiểm kê. Sau khi các đơn vị chốt số lũy kế cột bơm, cài và niêm yết giá mới xong và thực hiện bán theo giá mới.</w:t>
+        <w:t xml:space="preserve">dừng bán các mặt hàng để kiểm </w:t>
+      </w:r>
+      <w:r>
+        <w:rPr>
+          <w:color w:val="000000" w:themeColor="text1"/>
+          <w:sz w:val="26"/>
+          <w:szCs w:val="26"/>
+          <w:lang w:val="vi-VN"/>
+        </w:rPr>
+        <w:t>kê. Sau khi các đơn vị chốt số lũy kế cột bơm, cài và niêm yết giá mới xong và thực hiện bán theo giá mới.</w:t>
       </w:r>
     </w:p>
     <w:p>
@@ -1449,7 +1468,18 @@
           <w:szCs w:val="26"/>
           <w:lang w:val="vi-VN"/>
         </w:rPr>
-        <w:t>được xác định căn cứ vào giá bán lẻ mới.</w:t>
+        <w:t>đượ</w:t>
+      </w:r>
+      <w:r>
+        <w:rPr>
+          <w:i/>
+          <w:iCs/>
+          <w:color w:val="000000" w:themeColor="text1"/>
+          <w:sz w:val="26"/>
+          <w:szCs w:val="26"/>
+          <w:lang w:val="vi-VN"/>
+        </w:rPr>
+        <w:t>c xác định căn cứ vào giá bán lẻ mới.</w:t>
       </w:r>
     </w:p>
     <w:p>
@@ -1795,7 +1825,17 @@
                 <w:szCs w:val="22"/>
                 <w:lang w:val="vi-VN"/>
               </w:rPr>
-              <w:t>- Các Phòng nghiệp vụ: KDXD, TCKT;</w:t>
+              <w:t>-</w:t>
+            </w:r>
+            <w:r>
+              <w:rPr>
+                <w:iCs/>
+                <w:color w:val="000000"/>
+                <w:sz w:val="22"/>
+                <w:szCs w:val="22"/>
+                <w:lang w:val="vi-VN"/>
+              </w:rPr>
+              <w:t xml:space="preserve"> Các Phòng nghiệp vụ: KDXD, TCKT;</w:t>
             </w:r>
           </w:p>
           <w:p>
@@ -2299,7 +2339,7 @@
                     </wp:anchor>
                   </w:drawing>
                 </mc:Choice>
-                <mc:Fallback>
+                <mc:Fallback xmlns:w16sdtfl="http://schemas.microsoft.com/office/word/2024/wordml/sdtformatlock" xmlns:w16sdtdh="http://schemas.microsoft.com/office/word/2020/wordml/sdtdatahash" xmlns:w16du="http://schemas.microsoft.com/office/word/2023/wordml/word16du" xmlns:w16="http://schemas.microsoft.com/office/word/2018/wordml" xmlns:w16cex="http://schemas.microsoft.com/office/word/2018/wordml/cex" xmlns:oel="http://schemas.microsoft.com/office/2019/extlst">
                   <w:pict>
                     <v:line w14:anchorId="50871E5D" id="Line 2" o:spid="_x0000_s1026" style="position:absolute;z-index:251668480;visibility:visible;mso-wrap-style:square;mso-width-percent:0;mso-wrap-distance-left:9pt;mso-wrap-distance-top:0;mso-wrap-distance-right:9pt;mso-wrap-distance-bottom:0;mso-position-horizontal:absolute;mso-position-horizontal-relative:text;mso-position-vertical:absolute;mso-position-vertical-relative:text;mso-width-percent:0;mso-width-relative:margin" from="42.8pt,14.85pt" to="199.45pt,14.85pt" o:gfxdata="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"/>
                   </w:pict>
@@ -2394,7 +2434,7 @@
                     </wp:anchor>
                   </w:drawing>
                 </mc:Choice>
-                <mc:Fallback>
+                <mc:Fallback xmlns:w16sdtfl="http://schemas.microsoft.com/office/word/2024/wordml/sdtformatlock" xmlns:w16sdtdh="http://schemas.microsoft.com/office/word/2020/wordml/sdtdatahash" xmlns:w16du="http://schemas.microsoft.com/office/word/2023/wordml/word16du" xmlns:w16="http://schemas.microsoft.com/office/word/2018/wordml" xmlns:w16cex="http://schemas.microsoft.com/office/word/2018/wordml/cex" xmlns:oel="http://schemas.microsoft.com/office/2019/extlst">
                   <w:pict>
                     <v:line w14:anchorId="78AF0ECE" id="Line 2" o:spid="_x0000_s1026" style="position:absolute;z-index:251670528;visibility:visible;mso-wrap-style:square;mso-width-percent:0;mso-wrap-distance-left:9pt;mso-wrap-distance-top:0;mso-wrap-distance-right:9pt;mso-wrap-distance-bottom:0;mso-position-horizontal:absolute;mso-position-horizontal-relative:text;mso-position-vertical:absolute;mso-position-vertical-relative:text;mso-width-percent:0;mso-width-relative:margin" from="51.7pt,14.8pt" to="208.35pt,14.8pt" o:gfxdata="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"/>
                   </w:pict>
@@ -2767,7 +2807,18 @@
           <w:szCs w:val="26"/>
           <w:lang w:val="vi-VN"/>
         </w:rPr>
-        <w:t>1.1 Vùng thị trường trung tâm: Petrolimex - Cửa hàng 01, 02, 03, 04, 05, 06, 07, 08, 09, 10, 11, 12, 15, 16, 17, 20, 21, 22</w:t>
+        <w:t>1.1 Vùng thị trường trung tâm: Petrolimex - Cửa hàng 01, 02, 03</w:t>
+      </w:r>
+      <w:r>
+        <w:rPr>
+          <w:b/>
+          <w:bCs/>
+          <w:color w:val="000000"/>
+          <w:sz w:val="26"/>
+          <w:szCs w:val="26"/>
+          <w:lang w:val="vi-VN"/>
+        </w:rPr>
+        <w:t>, 04, 05, 06, 07, 08, 09, 10, 11, 12, 15, 16, 17, 20, 21, 22</w:t>
       </w:r>
     </w:p>
     <w:p>
@@ -2810,6 +2861,17 @@
           <w:lang w:val="vi-VN"/>
         </w:rPr>
       </w:pPr>
+      <w:r>
+        <w:rPr>
+          <w:b/>
+          <w:bCs/>
+          <w:color w:val="000000"/>
+          <w:sz w:val="26"/>
+          <w:szCs w:val="26"/>
+          <w:lang w:val="vi-VN"/>
+        </w:rPr>
+        <w:t xml:space="preserve">1.2 Vùng thị trường còn lại tỉnh Nghệ An và địa bàn tỉnh Hà Tĩnh: Các CHXD trực thuộc (trừ số CHXD đã nêu tại mục 1.1 công điện này)  </w:t>
+      </w:r>
     </w:p>
     <w:p>
       <w:pPr>
@@ -2834,32 +2896,6 @@
           <w:szCs w:val="26"/>
           <w:lang w:val="vi-VN"/>
         </w:rPr>
-        <w:t xml:space="preserve">1.2 Vùng thị trường còn lại tỉnh Nghệ An và địa bàn tỉnh Hà Tĩnh: Các CHXD trực thuộc (trừ số CHXD đã nêu tại mục 1.1 công điện này)  </w:t>
-      </w:r>
-    </w:p>
-    <w:p>
-      <w:pPr>
-        <w:spacing w:line="312" w:lineRule="auto"/>
-        <w:ind w:right="-170" w:firstLine="720"/>
-        <w:jc w:val="both"/>
-        <w:rPr>
-          <w:b/>
-          <w:bCs/>
-          <w:color w:val="000000"/>
-          <w:sz w:val="26"/>
-          <w:szCs w:val="26"/>
-          <w:lang w:val="vi-VN"/>
-        </w:rPr>
-      </w:pPr>
-      <w:r>
-        <w:rPr>
-          <w:b/>
-          <w:bCs/>
-          <w:color w:val="000000"/>
-          <w:sz w:val="26"/>
-          <w:szCs w:val="26"/>
-          <w:lang w:val="vi-VN"/>
-        </w:rPr>
         <w:t>##TABLE_VCL@@</w:t>
       </w:r>
     </w:p>
@@ -2876,29 +2912,37 @@
           <w:lang w:val="vi-VN"/>
         </w:rPr>
       </w:pPr>
-    </w:p>
-    <w:p>
-      <w:pPr>
-        <w:spacing w:line="312" w:lineRule="auto"/>
-        <w:ind w:right="-170" w:firstLine="697"/>
-        <w:jc w:val="both"/>
-        <w:rPr>
-          <w:b/>
-          <w:color w:val="000000"/>
-          <w:sz w:val="26"/>
-          <w:szCs w:val="26"/>
-          <w:lang w:val="vi-VN"/>
-        </w:rPr>
-      </w:pPr>
-      <w:r>
-        <w:rPr>
-          <w:b/>
-          <w:color w:val="000000"/>
-          <w:sz w:val="26"/>
-          <w:szCs w:val="26"/>
-          <w:lang w:val="vi-VN"/>
-        </w:rPr>
-        <w:t>2- Mức giảm giá cho TNPP, TNNQ bán lẻ: Thực hiện theo quy định hiện hành, căn cứ theo giá bán lẻ quy định như trên.</w:t>
+      <w:r>
+        <w:rPr>
+          <w:b/>
+          <w:color w:val="000000"/>
+          <w:sz w:val="26"/>
+          <w:szCs w:val="26"/>
+          <w:lang w:val="vi-VN"/>
+        </w:rPr>
+        <w:t xml:space="preserve">2- Mức giảm giá cho TNPP, TNNQ </w:t>
+      </w:r>
+      <w:r>
+        <w:rPr>
+          <w:b/>
+          <w:color w:val="000000"/>
+          <w:sz w:val="26"/>
+          <w:szCs w:val="26"/>
+          <w:lang w:val="vi-VN"/>
+        </w:rPr>
+        <w:t>bán lẻ: Thực hiện theo quy định hiện hành, căn cứ theo giá bán lẻ quy định n</w:t>
+      </w:r>
+      <w:bookmarkStart w:id="3" w:name="_GoBack"/>
+      <w:bookmarkEnd w:id="3"/>
+      <w:r>
+        <w:rPr>
+          <w:b/>
+          <w:color w:val="000000"/>
+          <w:sz w:val="26"/>
+          <w:szCs w:val="26"/>
+          <w:lang w:val="vi-VN"/>
+        </w:rPr>
+        <w:t>hư trên.</w:t>
       </w:r>
     </w:p>
     <w:p>
@@ -2977,7 +3021,18 @@
           <w:szCs w:val="26"/>
           <w:lang w:val="vi-VN"/>
         </w:rPr>
-        <w:t>“V/v ban hành quy định công tác kiểm kê, điều chỉnh giá Xăng dầu”</w:t>
+        <w:t xml:space="preserve">“V/v ban hành quy định </w:t>
+      </w:r>
+      <w:r>
+        <w:rPr>
+          <w:i/>
+          <w:iCs/>
+          <w:color w:val="000000"/>
+          <w:sz w:val="26"/>
+          <w:szCs w:val="26"/>
+          <w:lang w:val="vi-VN"/>
+        </w:rPr>
+        <w:t>công tác kiểm kê, điều chỉnh giá Xăng dầu”</w:t>
       </w:r>
       <w:r>
         <w:rPr>
@@ -3390,7 +3445,7 @@
 </file>
 
 <file path=word/styles.xml><?xml version="1.0" encoding="utf-8"?>
-<w:styles xmlns:mc="http://schemas.openxmlformats.org/markup-compatibility/2006" xmlns:r="http://schemas.openxmlformats.org/officeDocument/2006/relationships" xmlns:w="http://schemas.openxmlformats.org/wordprocessingml/2006/main" xmlns:w14="http://schemas.microsoft.com/office/word/2010/wordml" xmlns:w15="http://schemas.microsoft.com/office/word/2012/wordml" xmlns:w16cex="http://schemas.microsoft.com/office/word/2018/wordml/cex" xmlns:w16cid="http://schemas.microsoft.com/office/word/2016/wordml/cid" xmlns:w16="http://schemas.microsoft.com/office/word/2018/wordml" xmlns:w16du="http://schemas.microsoft.com/office/word/2023/wordml/word16du" xmlns:w16sdtdh="http://schemas.microsoft.com/office/word/2020/wordml/sdtdatahash" xmlns:w16sdtfl="http://schemas.microsoft.com/office/word/2024/wordml/sdtformatlock" xmlns:w16se="http://schemas.microsoft.com/office/word/2015/wordml/symex" mc:Ignorable="w14 w15 w16se w16cid w16 w16cex w16sdtdh w16sdtfl w16du">
+<w:styles xmlns:mc="http://schemas.openxmlformats.org/markup-compatibility/2006" xmlns:r="http://schemas.openxmlformats.org/officeDocument/2006/relationships" xmlns:w="http://schemas.openxmlformats.org/wordprocessingml/2006/main" xmlns:w14="http://schemas.microsoft.com/office/word/2010/wordml" xmlns:w15="http://schemas.microsoft.com/office/word/2012/wordml" xmlns:w16cid="http://schemas.microsoft.com/office/word/2016/wordml/cid" xmlns:w16se="http://schemas.microsoft.com/office/word/2015/wordml/symex" mc:Ignorable="w14 w15 w16se w16cid">
   <w:docDefaults>
     <w:rPrDefault>
       <w:rPr>
@@ -3400,7 +3455,7 @@
     </w:rPrDefault>
     <w:pPrDefault/>
   </w:docDefaults>
-  <w:latentStyles w:defLockedState="0" w:defUIPriority="0" w:defSemiHidden="0" w:defUnhideWhenUsed="0" w:defQFormat="0" w:count="376">
+  <w:latentStyles w:defLockedState="0" w:defUIPriority="0" w:defSemiHidden="0" w:defUnhideWhenUsed="0" w:defQFormat="0" w:count="375">
     <w:lsdException w:name="Normal" w:qFormat="1"/>
     <w:lsdException w:name="heading 1" w:qFormat="1"/>
     <w:lsdException w:name="heading 2" w:semiHidden="1" w:unhideWhenUsed="1" w:qFormat="1"/>
@@ -3693,7 +3748,6 @@
     <w:lsdException w:name="Smart Hyperlink" w:semiHidden="1" w:uiPriority="99" w:unhideWhenUsed="1"/>
     <w:lsdException w:name="Hashtag" w:semiHidden="1" w:uiPriority="99" w:unhideWhenUsed="1"/>
     <w:lsdException w:name="Unresolved Mention" w:semiHidden="1" w:uiPriority="99" w:unhideWhenUsed="1"/>
-    <w:lsdException w:name="Smart Link" w:semiHidden="1" w:uiPriority="99" w:unhideWhenUsed="1"/>
   </w:latentStyles>
   <w:style w:type="paragraph" w:default="1" w:styleId="Normal">
     <w:name w:val="Normal"/>
@@ -4162,10 +4216,6 @@
 </file>
 
 <file path=customXml/item1.xml><?xml version="1.0" encoding="utf-8"?>
-<b:Sources xmlns:b="http://schemas.openxmlformats.org/officeDocument/2006/bibliography" xmlns="http://schemas.openxmlformats.org/officeDocument/2006/bibliography" SelectedStyle="\APA.XSL" StyleName="APA"/>
-</file>
-
-<file path=customXml/item2.xml><?xml version="1.0" encoding="utf-8"?>
 <s:customData xmlns="http://www.wps.cn/officeDocument/2013/wpsCustomData" xmlns:s="http://www.wps.cn/officeDocument/2013/wpsCustomData">
   <customSectProps/>
   <customShpExts>
@@ -4174,18 +4224,22 @@
 </s:customData>
 </file>
 
+<file path=customXml/item2.xml><?xml version="1.0" encoding="utf-8"?>
+<b:Sources xmlns:b="http://schemas.openxmlformats.org/officeDocument/2006/bibliography" xmlns="http://schemas.openxmlformats.org/officeDocument/2006/bibliography" SelectedStyle="\APA.XSL" StyleName="APA"/>
+</file>
+
 <file path=customXml/itemProps1.xml><?xml version="1.0" encoding="utf-8"?>
-<ds:datastoreItem xmlns:ds="http://schemas.openxmlformats.org/officeDocument/2006/customXml" ds:itemID="{6A8AB5EA-36B5-464B-94E3-1B24DC60687C}">
+<ds:datastoreItem xmlns:ds="http://schemas.openxmlformats.org/officeDocument/2006/customXml" ds:itemID="{B1977F7D-205B-4081-913C-38D41E755F92}">
   <ds:schemaRefs>
-    <ds:schemaRef ds:uri="http://schemas.openxmlformats.org/officeDocument/2006/bibliography"/>
+    <ds:schemaRef ds:uri="http://www.wps.cn/officeDocument/2013/wpsCustomData"/>
   </ds:schemaRefs>
 </ds:datastoreItem>
 </file>
 
 <file path=customXml/itemProps2.xml><?xml version="1.0" encoding="utf-8"?>
-<ds:datastoreItem xmlns:ds="http://schemas.openxmlformats.org/officeDocument/2006/customXml" ds:itemID="{B1977F7D-205B-4081-913C-38D41E755F92}">
+<ds:datastoreItem xmlns:ds="http://schemas.openxmlformats.org/officeDocument/2006/customXml" ds:itemID="{32DB92DE-352C-49B9-BDBB-89F6C9054AC8}">
   <ds:schemaRefs>
-    <ds:schemaRef ds:uri="http://www.wps.cn/officeDocument/2013/wpsCustomData"/>
+    <ds:schemaRef ds:uri="http://schemas.openxmlformats.org/officeDocument/2006/bibliography"/>
   </ds:schemaRefs>
 </ds:datastoreItem>
 </file>
--- a/TMS_API/DMS.API/Template/TempTrinhKy/CongDienKKGiaBanLe.docx
+++ b/TMS_API/DMS.API/Template/TempTrinhKy/CongDienKKGiaBanLe.docx
@@ -1,12 +1,12 @@
 
 <file path=word/document.xml><?xml version="1.0" encoding="utf-8"?>
-<w:document xmlns:wpc="http://schemas.microsoft.com/office/word/2010/wordprocessingCanvas" xmlns:cx="http://schemas.microsoft.com/office/drawing/2014/chartex" xmlns:cx1="http://schemas.microsoft.com/office/drawing/2015/9/8/chartex" xmlns:cx2="http://schemas.microsoft.com/office/drawing/2015/10/21/chartex" xmlns:cx3="http://schemas.microsoft.com/office/drawing/2016/5/9/chartex" xmlns:cx4="http://schemas.microsoft.com/office/drawing/2016/5/10/chartex" xmlns:cx5="http://schemas.microsoft.com/office/drawing/2016/5/11/chartex" xmlns:cx6="http://schemas.microsoft.com/office/drawing/2016/5/12/chartex" xmlns:cx7="http://schemas.microsoft.com/office/drawing/2016/5/13/chartex" xmlns:cx8="http://schemas.microsoft.com/office/drawing/2016/5/14/chartex" xmlns:mc="http://schemas.openxmlformats.org/markup-compatibility/2006" xmlns:aink="http://schemas.microsoft.com/office/drawing/2016/ink" xmlns:am3d="http://schemas.microsoft.com/office/drawing/2017/model3d" xmlns:o="urn:schemas-microsoft-com:office:office" xmlns:r="http://schemas.openxmlformats.org/officeDocument/2006/relationships" xmlns:m="http://schemas.openxmlformats.org/officeDocument/2006/math" xmlns:v="urn:schemas-microsoft-com:vml" xmlns:wp14="http://schemas.microsoft.com/office/word/2010/wordprocessingDrawing" xmlns:wp="http://schemas.openxmlformats.org/drawingml/2006/wordprocessingDrawing" xmlns:w10="urn:schemas-microsoft-com:office:word" xmlns:w="http://schemas.openxmlformats.org/wordprocessingml/2006/main" xmlns:w14="http://schemas.microsoft.com/office/word/2010/wordml" xmlns:w15="http://schemas.microsoft.com/office/word/2012/wordml" xmlns:w16cid="http://schemas.microsoft.com/office/word/2016/wordml/cid" xmlns:w16se="http://schemas.microsoft.com/office/word/2015/wordml/symex" xmlns:wpg="http://schemas.microsoft.com/office/word/2010/wordprocessingGroup" xmlns:wpi="http://schemas.microsoft.com/office/word/2010/wordprocessingInk" xmlns:wne="http://schemas.microsoft.com/office/word/2006/wordml" xmlns:wps="http://schemas.microsoft.com/office/word/2010/wordprocessingShape" mc:Ignorable="w14 w15 w16se w16cid wp14">
+<w:document xmlns:wpc="http://schemas.microsoft.com/office/word/2010/wordprocessingCanvas" xmlns:cx="http://schemas.microsoft.com/office/drawing/2014/chartex" xmlns:cx1="http://schemas.microsoft.com/office/drawing/2015/9/8/chartex" xmlns:cx2="http://schemas.microsoft.com/office/drawing/2015/10/21/chartex" xmlns:cx3="http://schemas.microsoft.com/office/drawing/2016/5/9/chartex" xmlns:cx4="http://schemas.microsoft.com/office/drawing/2016/5/10/chartex" xmlns:cx5="http://schemas.microsoft.com/office/drawing/2016/5/11/chartex" xmlns:cx6="http://schemas.microsoft.com/office/drawing/2016/5/12/chartex" xmlns:cx7="http://schemas.microsoft.com/office/drawing/2016/5/13/chartex" xmlns:cx8="http://schemas.microsoft.com/office/drawing/2016/5/14/chartex" xmlns:mc="http://schemas.openxmlformats.org/markup-compatibility/2006" xmlns:aink="http://schemas.microsoft.com/office/drawing/2016/ink" xmlns:am3d="http://schemas.microsoft.com/office/drawing/2017/model3d" xmlns:o="urn:schemas-microsoft-com:office:office" xmlns:oel="http://schemas.microsoft.com/office/2019/extlst" xmlns:r="http://schemas.openxmlformats.org/officeDocument/2006/relationships" xmlns:m="http://schemas.openxmlformats.org/officeDocument/2006/math" xmlns:v="urn:schemas-microsoft-com:vml" xmlns:wp14="http://schemas.microsoft.com/office/word/2010/wordprocessingDrawing" xmlns:wp="http://schemas.openxmlformats.org/drawingml/2006/wordprocessingDrawing" xmlns:w10="urn:schemas-microsoft-com:office:word" xmlns:w="http://schemas.openxmlformats.org/wordprocessingml/2006/main" xmlns:w14="http://schemas.microsoft.com/office/word/2010/wordml" xmlns:w15="http://schemas.microsoft.com/office/word/2012/wordml" xmlns:w16cex="http://schemas.microsoft.com/office/word/2018/wordml/cex" xmlns:w16cid="http://schemas.microsoft.com/office/word/2016/wordml/cid" xmlns:w16="http://schemas.microsoft.com/office/word/2018/wordml" xmlns:w16du="http://schemas.microsoft.com/office/word/2023/wordml/word16du" xmlns:w16sdtdh="http://schemas.microsoft.com/office/word/2020/wordml/sdtdatahash" xmlns:w16sdtfl="http://schemas.microsoft.com/office/word/2024/wordml/sdtformatlock" xmlns:w16se="http://schemas.microsoft.com/office/word/2015/wordml/symex" xmlns:wpg="http://schemas.microsoft.com/office/word/2010/wordprocessingGroup" xmlns:wpi="http://schemas.microsoft.com/office/word/2010/wordprocessingInk" xmlns:wne="http://schemas.microsoft.com/office/word/2006/wordml" xmlns:wps="http://schemas.microsoft.com/office/word/2010/wordprocessingShape" mc:Ignorable="w14 w15 w16se w16cid w16 w16cex w16sdtdh w16sdtfl w16du wp14">
   <w:body>
     <w:tbl>
       <w:tblPr>
         <w:tblStyle w:val="TableGrid"/>
-        <w:tblW w:w="10065" w:type="dxa"/>
-        <w:tblInd w:w="-572" w:type="dxa"/>
+        <w:tblW w:w="10769" w:type="dxa"/>
+        <w:tblInd w:w="-1276" w:type="dxa"/>
         <w:tblBorders>
           <w:top w:val="none" w:sz="0" w:space="0" w:color="auto"/>
           <w:left w:val="none" w:sz="0" w:space="0" w:color="auto"/>
@@ -18,8 +18,8 @@
         <w:tblLook w:val="04A0" w:firstRow="1" w:lastRow="0" w:firstColumn="1" w:lastColumn="0" w:noHBand="0" w:noVBand="1"/>
       </w:tblPr>
       <w:tblGrid>
-        <w:gridCol w:w="4395"/>
-        <w:gridCol w:w="5670"/>
+        <w:gridCol w:w="5671"/>
+        <w:gridCol w:w="5098"/>
       </w:tblGrid>
       <w:tr>
         <w:trPr>
@@ -27,7 +27,7 @@
         </w:trPr>
         <w:tc>
           <w:tcPr>
-            <w:tcW w:w="4395" w:type="dxa"/>
+            <w:tcW w:w="5671" w:type="dxa"/>
           </w:tcPr>
           <w:p>
             <w:pPr>
@@ -36,7 +36,7 @@
                 <w:tab w:val="center" w:pos="2268"/>
                 <w:tab w:val="center" w:pos="6096"/>
               </w:tabs>
-              <w:ind w:left="-104" w:right="-109" w:firstLine="104"/>
+              <w:ind w:left="177" w:right="-109" w:firstLine="104"/>
               <w:jc w:val="center"/>
               <w:rPr>
                 <w:rFonts w:ascii="Times New Roman" w:hAnsi="Times New Roman" w:cs="Times New Roman"/>
@@ -44,9 +44,9 @@
                 <w:lang w:val="vi-VN"/>
               </w:rPr>
             </w:pPr>
-            <w:bookmarkStart w:id="0" w:name="_Hlk195026064"/>
-            <w:bookmarkStart w:id="1" w:name="_Hlk195025979"/>
-            <w:bookmarkStart w:id="2" w:name="_Hlk195026074"/>
+            <w:bookmarkStart w:id="0" w:name="_Hlk195025979"/>
+            <w:bookmarkStart w:id="1" w:name="_Hlk195026074"/>
+            <w:bookmarkStart w:id="2" w:name="_Hlk195026064"/>
             <w:r>
               <w:rPr>
                 <w:rFonts w:ascii="Times New Roman" w:hAnsi="Times New Roman" w:cs="Times New Roman"/>
@@ -60,7 +60,7 @@
         </w:tc>
         <w:tc>
           <w:tcPr>
-            <w:tcW w:w="5670" w:type="dxa"/>
+            <w:tcW w:w="5098" w:type="dxa"/>
           </w:tcPr>
           <w:p>
             <w:pPr>
@@ -70,7 +70,7 @@
                 <w:tab w:val="center" w:pos="6096"/>
               </w:tabs>
               <w:spacing w:after="120"/>
-              <w:ind w:left="-103" w:right="-170"/>
+              <w:ind w:left="177" w:right="-170"/>
               <w:jc w:val="center"/>
               <w:rPr>
                 <w:rFonts w:ascii="Times New Roman" w:hAnsi="Times New Roman" w:cs="Times New Roman"/>
@@ -98,7 +98,7 @@
         </w:trPr>
         <w:tc>
           <w:tcPr>
-            <w:tcW w:w="4395" w:type="dxa"/>
+            <w:tcW w:w="5671" w:type="dxa"/>
           </w:tcPr>
           <w:p>
             <w:pPr>
@@ -108,7 +108,7 @@
                 <w:tab w:val="center" w:pos="6096"/>
               </w:tabs>
               <w:spacing w:after="120"/>
-              <w:ind w:left="-104" w:right="-109"/>
+              <w:ind w:left="177" w:right="-109"/>
               <w:jc w:val="center"/>
               <w:rPr>
                 <w:rFonts w:ascii="Times New Roman" w:hAnsi="Times New Roman" w:cs="Times New Roman"/>
@@ -125,10 +125,10 @@
               <mc:AlternateContent>
                 <mc:Choice Requires="wps">
                   <w:drawing>
-                    <wp:anchor distT="0" distB="0" distL="114300" distR="114300" simplePos="0" relativeHeight="251673600" behindDoc="0" locked="0" layoutInCell="1" allowOverlap="1" wp14:anchorId="6A039FEE" wp14:editId="7D81CEB5">
+                    <wp:anchor distT="0" distB="0" distL="114300" distR="114300" simplePos="0" relativeHeight="251673600" behindDoc="0" locked="0" layoutInCell="1" allowOverlap="1" wp14:anchorId="6A039FEE" wp14:editId="6D23FA5A">
                       <wp:simplePos x="0" y="0"/>
                       <wp:positionH relativeFrom="column">
-                        <wp:posOffset>281668</wp:posOffset>
+                        <wp:posOffset>824230</wp:posOffset>
                       </wp:positionH>
                       <wp:positionV relativeFrom="paragraph">
                         <wp:posOffset>188595</wp:posOffset>
@@ -172,9 +172,9 @@
                     </wp:anchor>
                   </w:drawing>
                 </mc:Choice>
-                <mc:Fallback xmlns:w16sdtfl="http://schemas.microsoft.com/office/word/2024/wordml/sdtformatlock" xmlns:w16sdtdh="http://schemas.microsoft.com/office/word/2020/wordml/sdtdatahash" xmlns:w16du="http://schemas.microsoft.com/office/word/2023/wordml/word16du" xmlns:w16="http://schemas.microsoft.com/office/word/2018/wordml" xmlns:w16cex="http://schemas.microsoft.com/office/word/2018/wordml/cex" xmlns:oel="http://schemas.microsoft.com/office/2019/extlst">
+                <mc:Fallback>
                   <w:pict>
-                    <v:line w14:anchorId="106A0B60" id="Line 2" o:spid="_x0000_s1026" style="position:absolute;z-index:251673600;visibility:visible;mso-wrap-style:square;mso-width-percent:0;mso-wrap-distance-left:9pt;mso-wrap-distance-top:0;mso-wrap-distance-right:9pt;mso-wrap-distance-bottom:0;mso-position-horizontal:absolute;mso-position-horizontal-relative:text;mso-position-vertical:absolute;mso-position-vertical-relative:text;mso-width-percent:0;mso-width-relative:margin" from="22.2pt,14.85pt" to="178.85pt,14.85pt" o:gfxdata="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"/>
+                    <v:line w14:anchorId="7FD30CF0" id="Line 2" o:spid="_x0000_s1026" style="position:absolute;z-index:251673600;visibility:visible;mso-wrap-style:square;mso-width-percent:0;mso-wrap-distance-left:9pt;mso-wrap-distance-top:0;mso-wrap-distance-right:9pt;mso-wrap-distance-bottom:0;mso-position-horizontal:absolute;mso-position-horizontal-relative:text;mso-position-vertical:absolute;mso-position-vertical-relative:text;mso-width-percent:0;mso-width-relative:margin" from="64.9pt,14.85pt" to="221.55pt,14.85pt" o:gfxdata="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"/>
                   </w:pict>
                 </mc:Fallback>
               </mc:AlternateContent>
@@ -187,13 +187,33 @@
                 <w:sz w:val="24"/>
                 <w:lang w:val="vi-VN"/>
               </w:rPr>
-              <w:t>CÔNG TY XĂNG DẦU NGHỆ AN</w:t>
+              <w:t>CÔNG TY</w:t>
+            </w:r>
+            <w:r>
+              <w:rPr>
+                <w:rFonts w:ascii="Times New Roman" w:hAnsi="Times New Roman" w:cs="Times New Roman"/>
+                <w:b/>
+                <w:color w:val="000000"/>
+                <w:sz w:val="24"/>
+                <w:lang w:val="vi-VN"/>
+              </w:rPr>
+              <w:t xml:space="preserve"> TNHH MTV PETROLIMEX</w:t>
+            </w:r>
+            <w:r>
+              <w:rPr>
+                <w:rFonts w:ascii="Times New Roman" w:hAnsi="Times New Roman" w:cs="Times New Roman"/>
+                <w:b/>
+                <w:color w:val="000000"/>
+                <w:sz w:val="24"/>
+                <w:lang w:val="vi-VN"/>
+              </w:rPr>
+              <w:t xml:space="preserve"> NGHỆ AN</w:t>
             </w:r>
           </w:p>
         </w:tc>
         <w:tc>
           <w:tcPr>
-            <w:tcW w:w="5670" w:type="dxa"/>
+            <w:tcW w:w="5098" w:type="dxa"/>
           </w:tcPr>
           <w:p>
             <w:pPr>
@@ -203,7 +223,7 @@
                 <w:tab w:val="center" w:pos="6096"/>
               </w:tabs>
               <w:spacing w:after="120"/>
-              <w:ind w:right="-170"/>
+              <w:ind w:left="177" w:right="-170"/>
               <w:jc w:val="center"/>
               <w:rPr>
                 <w:rFonts w:ascii="Times New Roman" w:hAnsi="Times New Roman" w:cs="Times New Roman"/>
@@ -267,7 +287,7 @@
                     </wp:anchor>
                   </w:drawing>
                 </mc:Choice>
-                <mc:Fallback xmlns:w16sdtfl="http://schemas.microsoft.com/office/word/2024/wordml/sdtformatlock" xmlns:w16sdtdh="http://schemas.microsoft.com/office/word/2020/wordml/sdtdatahash" xmlns:w16du="http://schemas.microsoft.com/office/word/2023/wordml/word16du" xmlns:w16="http://schemas.microsoft.com/office/word/2018/wordml" xmlns:w16cex="http://schemas.microsoft.com/office/word/2018/wordml/cex" xmlns:oel="http://schemas.microsoft.com/office/2019/extlst">
+                <mc:Fallback>
                   <w:pict>
                     <v:line w14:anchorId="3C989AE9" id="Line 2" o:spid="_x0000_s1026" style="position:absolute;z-index:251674624;visibility:visible;mso-wrap-style:square;mso-width-percent:0;mso-wrap-distance-left:9pt;mso-wrap-distance-top:0;mso-wrap-distance-right:9pt;mso-wrap-distance-bottom:0;mso-position-horizontal:absolute;mso-position-horizontal-relative:text;mso-position-vertical:absolute;mso-position-vertical-relative:text;mso-width-percent:0;mso-width-relative:margin" from="62.4pt,14.75pt" to="219.05pt,14.75pt" o:gfxdata="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"/>
                   </w:pict>
@@ -293,7 +313,7 @@
         </w:trPr>
         <w:tc>
           <w:tcPr>
-            <w:tcW w:w="4395" w:type="dxa"/>
+            <w:tcW w:w="5671" w:type="dxa"/>
           </w:tcPr>
           <w:p>
             <w:pPr>
@@ -303,7 +323,7 @@
                 <w:tab w:val="center" w:pos="6096"/>
               </w:tabs>
               <w:spacing w:before="120" w:after="120"/>
-              <w:ind w:right="-170"/>
+              <w:ind w:left="177" w:right="-170"/>
               <w:jc w:val="center"/>
               <w:rPr>
                 <w:rFonts w:ascii="Times New Roman" w:hAnsi="Times New Roman" w:cs="Times New Roman"/>
@@ -356,7 +376,7 @@
         </w:tc>
         <w:tc>
           <w:tcPr>
-            <w:tcW w:w="5670" w:type="dxa"/>
+            <w:tcW w:w="5098" w:type="dxa"/>
           </w:tcPr>
           <w:p>
             <w:pPr>
@@ -366,7 +386,7 @@
                 <w:tab w:val="center" w:pos="6096"/>
               </w:tabs>
               <w:spacing w:before="120" w:after="120"/>
-              <w:ind w:right="-170"/>
+              <w:ind w:left="177" w:right="-170"/>
               <w:jc w:val="center"/>
               <w:rPr>
                 <w:rFonts w:ascii="Times New Roman" w:hAnsi="Times New Roman" w:cs="Times New Roman"/>
@@ -382,15 +402,7 @@
                 <w:color w:val="000000"/>
                 <w:lang w:val="vi-VN"/>
               </w:rPr>
-              <w:t>TP</w:t>
-            </w:r>
-            <w:r>
-              <w:rPr>
-                <w:rFonts w:ascii="Times New Roman" w:hAnsi="Times New Roman" w:cs="Times New Roman"/>
-                <w:color w:val="000000"/>
-                <w:lang w:val="vi-VN"/>
-              </w:rPr>
-              <w:t xml:space="preserve"> </w:t>
+              <w:t>Nghệ An</w:t>
             </w:r>
             <w:r>
               <w:rPr>
@@ -400,7 +412,7 @@
                 <w:color w:val="000000"/>
                 <w:lang w:val="vi-VN"/>
               </w:rPr>
-              <w:t>Vinh,</w:t>
+              <w:t>,</w:t>
             </w:r>
             <w:r>
               <w:rPr>
@@ -408,6 +420,7 @@
                 <w:i/>
                 <w:iCs/>
                 <w:color w:val="000000"/>
+                <w:lang w:val="de-DE"/>
               </w:rPr>
               <w:t xml:space="preserve"> ngày </w:t>
             </w:r>
@@ -425,7 +438,7 @@
         </w:tc>
       </w:tr>
     </w:tbl>
-    <w:bookmarkEnd w:id="0"/>
+    <w:bookmarkEnd w:id="2"/>
     <w:p>
       <w:pPr>
         <w:pStyle w:val="abc"/>
@@ -436,133 +449,167 @@
         <w:spacing w:before="120" w:after="120"/>
         <w:ind w:right="-170"/>
         <w:rPr>
+          <w:rFonts w:ascii="Times New Roman" w:hAnsi="Times New Roman"/>
+          <w:color w:val="000000"/>
+          <w:lang w:val="de-DE"/>
+        </w:rPr>
+      </w:pPr>
+      <w:r>
+        <w:rPr>
+          <w:noProof/>
+        </w:rPr>
+        <mc:AlternateContent>
+          <mc:Choice Requires="wpg">
+            <w:drawing>
+              <wp:inline distT="0" distB="0" distL="0" distR="0" wp14:anchorId="59450496" wp14:editId="47CDC3FC">
+                <wp:extent cx="1552575" cy="552450"/>
+                <wp:effectExtent l="0" t="0" r="9525" b="0"/>
+                <wp:docPr id="7" name="Group 7"/>
+                <wp:cNvGraphicFramePr>
+                  <a:graphicFrameLocks xmlns:a="http://schemas.openxmlformats.org/drawingml/2006/main"/>
+                </wp:cNvGraphicFramePr>
+                <a:graphic xmlns:a="http://schemas.openxmlformats.org/drawingml/2006/main">
+                  <a:graphicData uri="http://schemas.microsoft.com/office/word/2010/wordprocessingGroup">
+                    <wpg:wgp>
+                      <wpg:cNvGrpSpPr>
+                        <a:grpSpLocks/>
+                      </wpg:cNvGrpSpPr>
+                      <wpg:grpSpPr>
+                        <a:xfrm>
+                          <a:off x="0" y="0"/>
+                          <a:ext cx="1552575" cy="552450"/>
+                          <a:chOff x="0" y="0"/>
+                          <a:chExt cx="2185035" cy="671195"/>
+                        </a:xfrm>
+                      </wpg:grpSpPr>
+                      <pic:pic xmlns:pic="http://schemas.openxmlformats.org/drawingml/2006/picture">
+                        <pic:nvPicPr>
+                          <pic:cNvPr id="8" name="Picture 6" descr="Logo Petrolimex_small"/>
+                          <pic:cNvPicPr>
+                            <a:picLocks noChangeAspect="1"/>
+                          </pic:cNvPicPr>
+                        </pic:nvPicPr>
+                        <pic:blipFill>
+                          <a:blip r:embed="rId6" cstate="print"/>
+                          <a:srcRect/>
+                          <a:stretch>
+                            <a:fillRect/>
+                          </a:stretch>
+                        </pic:blipFill>
+                        <pic:spPr bwMode="auto">
+                          <a:xfrm>
+                            <a:off x="1325880" y="0"/>
+                            <a:ext cx="859155" cy="633095"/>
+                          </a:xfrm>
+                          <a:prstGeom prst="rect">
+                            <a:avLst/>
+                          </a:prstGeom>
+                          <a:noFill/>
+                          <a:ln>
+                            <a:noFill/>
+                          </a:ln>
+                          <a:effectLst/>
+                        </pic:spPr>
+                      </pic:pic>
+                      <pic:pic xmlns:pic="http://schemas.openxmlformats.org/drawingml/2006/picture">
+                        <pic:nvPicPr>
+                          <pic:cNvPr id="9" name="Picture 3"/>
+                          <pic:cNvPicPr>
+                            <a:picLocks noChangeAspect="1"/>
+                          </pic:cNvPicPr>
+                        </pic:nvPicPr>
+                        <pic:blipFill>
+                          <a:blip r:embed="rId7" cstate="print"/>
+                          <a:stretch>
+                            <a:fillRect/>
+                          </a:stretch>
+                        </pic:blipFill>
+                        <pic:spPr>
+                          <a:xfrm>
+                            <a:off x="0" y="0"/>
+                            <a:ext cx="1287780" cy="671195"/>
+                          </a:xfrm>
+                          <a:prstGeom prst="rect">
+                            <a:avLst/>
+                          </a:prstGeom>
+                        </pic:spPr>
+                      </pic:pic>
+                      <wps:wsp>
+                        <wps:cNvPr id="10" name="Straight Connector 5"/>
+                        <wps:cNvCnPr/>
+                        <wps:spPr>
+                          <a:xfrm>
+                            <a:off x="1325880" y="11519"/>
+                            <a:ext cx="6694" cy="485913"/>
+                          </a:xfrm>
+                          <a:prstGeom prst="line">
+                            <a:avLst/>
+                          </a:prstGeom>
+                          <a:noFill/>
+                          <a:ln w="6350" cap="flat" cmpd="sng" algn="ctr">
+                            <a:solidFill>
+                              <a:srgbClr val="0070C0"/>
+                            </a:solidFill>
+                            <a:prstDash val="solid"/>
+                            <a:miter lim="800000"/>
+                          </a:ln>
+                          <a:effectLst/>
+                        </wps:spPr>
+                        <wps:bodyPr/>
+                      </wps:wsp>
+                    </wpg:wgp>
+                  </a:graphicData>
+                </a:graphic>
+              </wp:inline>
+            </w:drawing>
+          </mc:Choice>
+          <mc:Fallback>
+            <w:pict>
+              <v:group w14:anchorId="7FD91364" id="Group 7" o:spid="_x0000_s1026" style="width:122.25pt;height:43.5pt;mso-position-horizontal-relative:char;mso-position-vertical-relative:line" coordsize="21850,6711" o:gfxdata="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">
+                <v:shapetype id="_x0000_t75" coordsize="21600,21600" o:spt="75" o:preferrelative="t" path="m@4@5l@4@11@9@11@9@5xe" filled="f" stroked="f">
+                  <v:stroke joinstyle="miter"/>
+                  <v:formulas>
+                    <v:f eqn="if lineDrawn pixelLineWidth 0"/>
+                    <v:f eqn="sum @0 1 0"/>
+                    <v:f eqn="sum 0 0 @1"/>
+                    <v:f eqn="prod @2 1 2"/>
+                    <v:f eqn="prod @3 21600 pixelWidth"/>
+                    <v:f eqn="prod @3 21600 pixelHeight"/>
+                    <v:f eqn="sum @0 0 1"/>
+                    <v:f eqn="prod @6 1 2"/>
+                    <v:f eqn="prod @7 21600 pixelWidth"/>
+                    <v:f eqn="sum @8 21600 0"/>
+                    <v:f eqn="prod @7 21600 pixelHeight"/>
+                    <v:f eqn="sum @10 21600 0"/>
+                  </v:formulas>
+                  <v:path o:extrusionok="f" gradientshapeok="t" o:connecttype="rect"/>
+                  <o:lock v:ext="edit" aspectratio="t"/>
+                </v:shapetype>
+                <v:shape id="Picture 6" o:spid="_x0000_s1027" type="#_x0000_t75" alt="Logo Petrolimex_small" style="position:absolute;left:13258;width:8592;height:6330;visibility:visible;mso-wrap-style:square" o:gfxdata="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">
+                  <v:imagedata r:id="rId8" o:title="Logo Petrolimex_small"/>
+                </v:shape>
+                <v:shape id="Picture 3" o:spid="_x0000_s1028" type="#_x0000_t75" style="position:absolute;width:12877;height:6711;visibility:visible;mso-wrap-style:square" o:gfxdata="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">
+                  <v:imagedata r:id="rId9" o:title=""/>
+                </v:shape>
+                <v:line id="Straight Connector 5" o:spid="_x0000_s1029" style="position:absolute;visibility:visible;mso-wrap-style:square" from="13258,115" to="13325,4974" o:connectortype="straight" o:gfxdata="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" strokecolor="#0070c0" strokeweight=".5pt">
+                  <v:stroke joinstyle="miter"/>
+                </v:line>
+                <w10:anchorlock/>
+              </v:group>
+            </w:pict>
+          </mc:Fallback>
+        </mc:AlternateContent>
+      </w:r>
+      <w:r>
+        <w:rPr>
           <w:rFonts w:ascii="Times New Roman" w:hAnsi="Times New Roman" w:cs="Times New Roman"/>
           <w:color w:val="000000"/>
           <w:lang w:val="vi-VN"/>
         </w:rPr>
-      </w:pPr>
-      <w:r>
-        <w:rPr>
-          <w:rFonts w:ascii="Times New Roman" w:hAnsi="Times New Roman" w:cs="Times New Roman"/>
-          <w:noProof/>
-        </w:rPr>
-        <w:drawing>
-          <wp:anchor distT="0" distB="0" distL="114300" distR="114300" simplePos="0" relativeHeight="251672576" behindDoc="1" locked="0" layoutInCell="1" allowOverlap="0" wp14:anchorId="141F1A13" wp14:editId="44FEC716">
-            <wp:simplePos x="0" y="0"/>
-            <wp:positionH relativeFrom="column">
-              <wp:posOffset>424815</wp:posOffset>
-            </wp:positionH>
-            <wp:positionV relativeFrom="paragraph">
-              <wp:posOffset>-144780</wp:posOffset>
-            </wp:positionV>
-            <wp:extent cx="1028700" cy="958850"/>
-            <wp:effectExtent l="0" t="0" r="0" b="6350"/>
-            <wp:wrapNone/>
-            <wp:docPr id="1615893074" name="Picture 1615893074" descr="Logo Petrolimex_small"/>
-            <wp:cNvGraphicFramePr>
-              <a:graphicFrameLocks xmlns:a="http://schemas.openxmlformats.org/drawingml/2006/main" noChangeAspect="1"/>
-            </wp:cNvGraphicFramePr>
-            <a:graphic xmlns:a="http://schemas.openxmlformats.org/drawingml/2006/main">
-              <a:graphicData uri="http://schemas.openxmlformats.org/drawingml/2006/picture">
-                <pic:pic xmlns:pic="http://schemas.openxmlformats.org/drawingml/2006/picture">
-                  <pic:nvPicPr>
-                    <pic:cNvPr id="4" name="Picture 4" descr="Logo Petrolimex_small"/>
-                    <pic:cNvPicPr>
-                      <a:picLocks noChangeAspect="1" noChangeArrowheads="1"/>
-                    </pic:cNvPicPr>
-                  </pic:nvPicPr>
-                  <pic:blipFill>
-                    <a:blip r:embed="rId6" cstate="print">
-                      <a:extLst>
-                        <a:ext uri="{28A0092B-C50C-407E-A947-70E740481C1C}">
-                          <a14:useLocalDpi xmlns:a14="http://schemas.microsoft.com/office/drawing/2010/main" val="0"/>
-                        </a:ext>
-                      </a:extLst>
-                    </a:blip>
-                    <a:srcRect/>
-                    <a:stretch>
-                      <a:fillRect/>
-                    </a:stretch>
-                  </pic:blipFill>
-                  <pic:spPr>
-                    <a:xfrm>
-                      <a:off x="0" y="0"/>
-                      <a:ext cx="1028700" cy="958850"/>
-                    </a:xfrm>
-                    <a:prstGeom prst="rect">
-                      <a:avLst/>
-                    </a:prstGeom>
-                    <a:noFill/>
-                  </pic:spPr>
-                </pic:pic>
-              </a:graphicData>
-            </a:graphic>
-          </wp:anchor>
-        </w:drawing>
-      </w:r>
-      <w:r>
-        <w:rPr>
-          <w:rFonts w:ascii="Times New Roman" w:hAnsi="Times New Roman" w:cs="Times New Roman"/>
-          <w:color w:val="000000"/>
-          <w:lang w:val="vi-VN"/>
-        </w:rPr>
         <w:t xml:space="preserve">        </w:t>
       </w:r>
-    </w:p>
-    <w:bookmarkEnd w:id="1"/>
-    <w:p>
-      <w:pPr>
-        <w:pStyle w:val="abc"/>
-        <w:tabs>
-          <w:tab w:val="left" w:pos="2980"/>
-          <w:tab w:val="center" w:pos="6521"/>
-        </w:tabs>
-        <w:ind w:right="-170"/>
-        <w:rPr>
-          <w:rFonts w:ascii="Times New Roman" w:hAnsi="Times New Roman"/>
-          <w:color w:val="000000"/>
-        </w:rPr>
-      </w:pPr>
-      <w:r>
-        <w:rPr>
-          <w:rFonts w:ascii="Times New Roman" w:hAnsi="Times New Roman"/>
-          <w:color w:val="000000"/>
-        </w:rPr>
-        <w:tab/>
-        <w:t xml:space="preserve">                           </w:t>
-      </w:r>
-    </w:p>
-    <w:bookmarkEnd w:id="2"/>
-    <w:p>
-      <w:pPr>
-        <w:pStyle w:val="abc"/>
-        <w:ind w:right="-170"/>
-        <w:rPr>
-          <w:b/>
-          <w:color w:val="000000"/>
-        </w:rPr>
-      </w:pPr>
-      <w:r>
-        <w:rPr>
-          <w:i/>
-          <w:color w:val="000000"/>
-        </w:rPr>
-        <w:t xml:space="preserve">         </w:t>
-      </w:r>
-      <w:r>
-        <w:rPr>
-          <w:color w:val="000000"/>
-        </w:rPr>
-        <w:t xml:space="preserve">                                                                       </w:t>
-      </w:r>
-      <w:r>
-        <w:rPr>
-          <w:b/>
-          <w:color w:val="000000"/>
-          <w:sz w:val="32"/>
-        </w:rPr>
-        <w:t xml:space="preserve">        </w:t>
-      </w:r>
+      <w:bookmarkEnd w:id="0"/>
+      <w:bookmarkEnd w:id="1"/>
     </w:p>
     <w:p>
       <w:pPr>
@@ -576,7 +623,7 @@
           <w:color w:val="000000"/>
           <w:sz w:val="32"/>
           <w:szCs w:val="32"/>
-          <w:lang w:val="en-GB"/>
+          <w:lang w:val="de-DE"/>
         </w:rPr>
       </w:pPr>
       <w:r>
@@ -586,7 +633,7 @@
           <w:color w:val="000000"/>
           <w:sz w:val="32"/>
           <w:szCs w:val="32"/>
-          <w:lang w:val="en-GB"/>
+          <w:lang w:val="de-DE"/>
         </w:rPr>
         <w:t>CÔNG ĐIỆN KIỂM KÊ</w:t>
       </w:r>
@@ -603,7 +650,7 @@
           <w:color w:val="000000"/>
           <w:sz w:val="26"/>
           <w:szCs w:val="26"/>
-          <w:lang w:val="en-GB"/>
+          <w:lang w:val="de-DE"/>
         </w:rPr>
       </w:pPr>
       <w:r>
@@ -613,7 +660,7 @@
           <w:color w:val="000000"/>
           <w:sz w:val="26"/>
           <w:szCs w:val="26"/>
-          <w:lang w:val="en-GB"/>
+          <w:lang w:val="de-DE"/>
         </w:rPr>
         <w:t xml:space="preserve">Mốc </w:t>
       </w:r>
@@ -624,7 +671,7 @@
           <w:color w:val="000000"/>
           <w:sz w:val="26"/>
           <w:szCs w:val="26"/>
-          <w:lang w:val="en-GB"/>
+          <w:lang w:val="de-DE"/>
         </w:rPr>
         <w:t>##HOUR</w:t>
       </w:r>
@@ -635,7 +682,7 @@
           <w:color w:val="000000"/>
           <w:sz w:val="26"/>
           <w:szCs w:val="26"/>
-          <w:lang w:val="en-GB"/>
+          <w:lang w:val="de-DE"/>
         </w:rPr>
         <w:t>_NOW</w:t>
       </w:r>
@@ -646,7 +693,7 @@
           <w:color w:val="000000"/>
           <w:sz w:val="26"/>
           <w:szCs w:val="26"/>
-          <w:lang w:val="en-GB"/>
+          <w:lang w:val="de-DE"/>
         </w:rPr>
         <w:t>@@</w:t>
       </w:r>
@@ -657,6 +704,7 @@
           <w:color w:val="000000"/>
           <w:sz w:val="26"/>
           <w:szCs w:val="26"/>
+          <w:lang w:val="de-DE"/>
         </w:rPr>
         <w:t xml:space="preserve"> </w:t>
       </w:r>
@@ -667,6 +715,7 @@
           <w:color w:val="000000"/>
           <w:sz w:val="26"/>
           <w:szCs w:val="26"/>
+          <w:lang w:val="de-DE"/>
         </w:rPr>
         <w:t xml:space="preserve">ngày </w:t>
       </w:r>
@@ -677,19 +726,9 @@
           <w:color w:val="000000"/>
           <w:sz w:val="26"/>
           <w:szCs w:val="26"/>
-        </w:rPr>
-        <w:t xml:space="preserve">##F_DATE@@ </w:t>
-      </w:r>
-      <w:r>
-        <w:rPr>
-          <w:b/>
-          <w:bCs/>
-          <w:color w:val="000000"/>
-          <w:sz w:val="26"/>
-          <w:szCs w:val="26"/>
-          <w:lang w:val="en-GB"/>
-        </w:rPr>
-        <w:t xml:space="preserve">đối với Xăng, Điêzen các loại </w:t>
+          <w:lang w:val="de-DE"/>
+        </w:rPr>
+        <w:t xml:space="preserve">##F_DATE@@ đối với Xăng, Điêzen các loại </w:t>
       </w:r>
     </w:p>
     <w:p>
@@ -704,7 +743,7 @@
           <w:color w:val="000000"/>
           <w:sz w:val="10"/>
           <w:szCs w:val="10"/>
-          <w:lang w:val="en-GB"/>
+          <w:lang w:val="de-DE"/>
         </w:rPr>
       </w:pPr>
     </w:p>
@@ -718,7 +757,7 @@
           <w:color w:val="000000"/>
           <w:sz w:val="26"/>
           <w:szCs w:val="26"/>
-          <w:lang w:val="en-GB"/>
+          <w:lang w:val="de-DE"/>
         </w:rPr>
       </w:pPr>
       <w:r>
@@ -727,7 +766,7 @@
           <w:color w:val="000000"/>
           <w:sz w:val="26"/>
           <w:szCs w:val="26"/>
-          <w:lang w:val="en-GB"/>
+          <w:lang w:val="de-DE"/>
         </w:rPr>
         <w:t xml:space="preserve">Kính gửi:  Các đơn vị trực thuộc </w:t>
       </w:r>
@@ -741,6 +780,7 @@
           <w:i/>
           <w:sz w:val="26"/>
           <w:szCs w:val="26"/>
+          <w:lang w:val="de-DE"/>
         </w:rPr>
       </w:pPr>
       <w:r>
@@ -749,14 +789,56 @@
           <w:color w:val="000000"/>
           <w:sz w:val="26"/>
           <w:szCs w:val="26"/>
-        </w:rPr>
-        <w:t xml:space="preserve">Căn cứ vào Quyết định số 983/PLXNA-QĐ ngày 30/03/2012 của Công ty Xăng dầu Nghệ An “V/v ban </w:t>
-      </w:r>
-      <w:r>
-        <w:rPr>
-          <w:i/>
-          <w:sz w:val="26"/>
-          <w:szCs w:val="26"/>
+          <w:lang w:val="de-DE"/>
+        </w:rPr>
+        <w:t xml:space="preserve">Căn cứ vào Quyết định số 983/PLXNA-QĐ ngày 30/03/2012 của Công ty Xăng dầu Nghệ An </w:t>
+      </w:r>
+      <w:r>
+        <w:rPr>
+          <w:iCs/>
+          <w:color w:val="000000"/>
+          <w:sz w:val="26"/>
+          <w:szCs w:val="26"/>
+          <w:lang w:val="vi-VN"/>
+        </w:rPr>
+        <w:t>(</w:t>
+      </w:r>
+      <w:r>
+        <w:rPr>
+          <w:i/>
+          <w:color w:val="000000"/>
+          <w:sz w:val="26"/>
+          <w:szCs w:val="26"/>
+          <w:lang w:val="vi-VN"/>
+        </w:rPr>
+        <w:t>nay là Công ty TNHH MTV Petrolimex Nghệ An)</w:t>
+      </w:r>
+      <w:r>
+        <w:rPr>
+          <w:iCs/>
+          <w:color w:val="000000"/>
+          <w:sz w:val="26"/>
+          <w:szCs w:val="26"/>
+          <w:lang w:val="vi-VN"/>
+        </w:rPr>
+        <w:t xml:space="preserve"> </w:t>
+      </w:r>
+      <w:r>
+        <w:rPr>
+          <w:i/>
+          <w:color w:val="000000"/>
+          <w:sz w:val="26"/>
+          <w:szCs w:val="26"/>
+          <w:lang w:val="de-DE"/>
+        </w:rPr>
+        <w:t xml:space="preserve">“V/v ban </w:t>
+      </w:r>
+      <w:r>
+        <w:rPr>
+          <w:i/>
+          <w:sz w:val="26"/>
+          <w:szCs w:val="26"/>
+          <w:lang w:val="de-DE"/>
         </w:rPr>
         <w:t>hành quy định công tác kiểm kê, điều chỉnh giá Xăng dầu”.</w:t>
       </w:r>
@@ -810,6 +892,7 @@
           <w:color w:val="000000" w:themeColor="text1"/>
           <w:sz w:val="26"/>
           <w:szCs w:val="26"/>
+          <w:lang w:val="de-DE"/>
         </w:rPr>
         <w:t xml:space="preserve"> ##QUYET_DINH_SO@@</w:t>
       </w:r>
@@ -822,6 +905,7 @@
           <w:color w:val="000000" w:themeColor="text1"/>
           <w:sz w:val="26"/>
           <w:szCs w:val="26"/>
+          <w:lang w:val="de-DE"/>
         </w:rPr>
         <w:t xml:space="preserve"> ngày</w:t>
       </w:r>
@@ -834,6 +918,7 @@
           <w:color w:val="000000" w:themeColor="text1"/>
           <w:sz w:val="26"/>
           <w:szCs w:val="26"/>
+          <w:lang w:val="de-DE"/>
         </w:rPr>
         <w:t xml:space="preserve"> ##DATE@@</w:t>
       </w:r>
@@ -1008,17 +1093,7 @@
           <w:szCs w:val="26"/>
           <w:lang w:val="vi-VN"/>
         </w:rPr>
-        <w:t xml:space="preserve"> Các đơn vị làm báo cáo kết quả kiểm </w:t>
-      </w:r>
-      <w:r>
-        <w:rPr>
-          <w:iCs/>
-          <w:color w:val="000000"/>
-          <w:sz w:val="26"/>
-          <w:szCs w:val="26"/>
-          <w:lang w:val="vi-VN"/>
-        </w:rPr>
-        <w:t xml:space="preserve">kê (KS5) trên chương trình Egas chậm nhất 09 phút sau mốc kiểm kê. </w:t>
+        <w:t xml:space="preserve"> Các đơn vị làm báo cáo kết quả kiểm kê (KS5) trên chương trình Egas chậm nhất 09 phút sau mốc kiểm kê. </w:t>
       </w:r>
       <w:r>
         <w:rPr>
@@ -1168,6 +1243,7 @@
           <w:color w:val="000000" w:themeColor="text1"/>
           <w:sz w:val="26"/>
           <w:szCs w:val="26"/>
+          <w:lang w:val="vi-VN"/>
         </w:rPr>
         <w:t xml:space="preserve"> Vận tải và Dịch vụ Petrolimex Nghệ Tĩnh</w:t>
       </w:r>
@@ -1289,16 +1365,7 @@
           <w:szCs w:val="26"/>
           <w:lang w:val="vi-VN"/>
         </w:rPr>
-        <w:t xml:space="preserve">dừng bán các mặt hàng để kiểm </w:t>
-      </w:r>
-      <w:r>
-        <w:rPr>
-          <w:color w:val="000000" w:themeColor="text1"/>
-          <w:sz w:val="26"/>
-          <w:szCs w:val="26"/>
-          <w:lang w:val="vi-VN"/>
-        </w:rPr>
-        <w:t>kê. Sau khi các đơn vị chốt số lũy kế cột bơm, cài và niêm yết giá mới xong và thực hiện bán theo giá mới.</w:t>
+        <w:t>dừng bán các mặt hàng để kiểm kê. Sau khi các đơn vị chốt số lũy kế cột bơm, cài và niêm yết giá mới xong và thực hiện bán theo giá mới.</w:t>
       </w:r>
     </w:p>
     <w:p>
@@ -1343,6 +1410,7 @@
           <w:color w:val="000000" w:themeColor="text1"/>
           <w:sz w:val="26"/>
           <w:szCs w:val="26"/>
+          <w:lang w:val="vi-VN"/>
         </w:rPr>
         <w:t xml:space="preserve"> Vận tải và Dịch vụ Petrolimex Nghệ Tĩnh</w:t>
       </w:r>
@@ -1468,18 +1536,7 @@
           <w:szCs w:val="26"/>
           <w:lang w:val="vi-VN"/>
         </w:rPr>
-        <w:t>đượ</w:t>
-      </w:r>
-      <w:r>
-        <w:rPr>
-          <w:i/>
-          <w:iCs/>
-          <w:color w:val="000000" w:themeColor="text1"/>
-          <w:sz w:val="26"/>
-          <w:szCs w:val="26"/>
-          <w:lang w:val="vi-VN"/>
-        </w:rPr>
-        <w:t>c xác định căn cứ vào giá bán lẻ mới.</w:t>
+        <w:t>được xác định căn cứ vào giá bán lẻ mới.</w:t>
       </w:r>
     </w:p>
     <w:p>
@@ -1825,17 +1882,7 @@
                 <w:szCs w:val="22"/>
                 <w:lang w:val="vi-VN"/>
               </w:rPr>
-              <w:t>-</w:t>
-            </w:r>
-            <w:r>
-              <w:rPr>
-                <w:iCs/>
-                <w:color w:val="000000"/>
-                <w:sz w:val="22"/>
-                <w:szCs w:val="22"/>
-                <w:lang w:val="vi-VN"/>
-              </w:rPr>
-              <w:t xml:space="preserve"> Các Phòng nghiệp vụ: KDXD, TCKT;</w:t>
+              <w:t>- Các Phòng nghiệp vụ: KDXD, TCKT;</w:t>
             </w:r>
           </w:p>
           <w:p>
@@ -2115,8 +2162,8 @@
     <w:tbl>
       <w:tblPr>
         <w:tblStyle w:val="TableGrid"/>
-        <w:tblW w:w="9923" w:type="dxa"/>
-        <w:tblInd w:w="-572" w:type="dxa"/>
+        <w:tblW w:w="10915" w:type="dxa"/>
+        <w:tblInd w:w="-1134" w:type="dxa"/>
         <w:tblBorders>
           <w:top w:val="none" w:sz="0" w:space="0" w:color="auto"/>
           <w:left w:val="none" w:sz="0" w:space="0" w:color="auto"/>
@@ -2128,8 +2175,10 @@
         <w:tblLook w:val="04A0" w:firstRow="1" w:lastRow="0" w:firstColumn="1" w:lastColumn="0" w:noHBand="0" w:noVBand="1"/>
       </w:tblPr>
       <w:tblGrid>
-        <w:gridCol w:w="4678"/>
-        <w:gridCol w:w="5245"/>
+        <w:gridCol w:w="562"/>
+        <w:gridCol w:w="5108"/>
+        <w:gridCol w:w="4815"/>
+        <w:gridCol w:w="430"/>
       </w:tblGrid>
       <w:tr>
         <w:trPr>
@@ -2137,7 +2186,8 @@
         </w:trPr>
         <w:tc>
           <w:tcPr>
-            <w:tcW w:w="4678" w:type="dxa"/>
+            <w:tcW w:w="5670" w:type="dxa"/>
+            <w:gridSpan w:val="2"/>
           </w:tcPr>
           <w:p>
             <w:pPr>
@@ -2169,6 +2219,7 @@
         <w:tc>
           <w:tcPr>
             <w:tcW w:w="5245" w:type="dxa"/>
+            <w:gridSpan w:val="2"/>
           </w:tcPr>
           <w:p>
             <w:pPr>
@@ -2202,11 +2253,14 @@
       </w:tr>
       <w:tr>
         <w:trPr>
+          <w:gridAfter w:val="1"/>
+          <w:wAfter w:w="430" w:type="dxa"/>
           <w:trHeight w:val="390"/>
         </w:trPr>
         <w:tc>
           <w:tcPr>
-            <w:tcW w:w="4678" w:type="dxa"/>
+            <w:tcW w:w="5670" w:type="dxa"/>
+            <w:gridSpan w:val="2"/>
           </w:tcPr>
           <w:p>
             <w:pPr>
@@ -2228,77 +2282,18 @@
               <w:rPr>
                 <w:rFonts w:ascii="Times New Roman" w:hAnsi="Times New Roman" w:cs="Times New Roman"/>
                 <w:noProof/>
-              </w:rPr>
-              <w:drawing>
-                <wp:anchor distT="0" distB="0" distL="114300" distR="114300" simplePos="0" relativeHeight="251662336" behindDoc="1" locked="0" layoutInCell="1" allowOverlap="0" wp14:anchorId="34698A66" wp14:editId="3C66792F">
-                  <wp:simplePos x="0" y="0"/>
-                  <wp:positionH relativeFrom="column">
-                    <wp:posOffset>859708</wp:posOffset>
-                  </wp:positionH>
-                  <wp:positionV relativeFrom="paragraph">
-                    <wp:posOffset>174459</wp:posOffset>
-                  </wp:positionV>
-                  <wp:extent cx="1028700" cy="958850"/>
-                  <wp:effectExtent l="0" t="0" r="0" b="6350"/>
-                  <wp:wrapNone/>
-                  <wp:docPr id="4" name="Picture 4" descr="Logo Petrolimex_small"/>
-                  <wp:cNvGraphicFramePr>
-                    <a:graphicFrameLocks xmlns:a="http://schemas.openxmlformats.org/drawingml/2006/main" noChangeAspect="1"/>
-                  </wp:cNvGraphicFramePr>
-                  <a:graphic xmlns:a="http://schemas.openxmlformats.org/drawingml/2006/main">
-                    <a:graphicData uri="http://schemas.openxmlformats.org/drawingml/2006/picture">
-                      <pic:pic xmlns:pic="http://schemas.openxmlformats.org/drawingml/2006/picture">
-                        <pic:nvPicPr>
-                          <pic:cNvPr id="4" name="Picture 4" descr="Logo Petrolimex_small"/>
-                          <pic:cNvPicPr>
-                            <a:picLocks noChangeAspect="1" noChangeArrowheads="1"/>
-                          </pic:cNvPicPr>
-                        </pic:nvPicPr>
-                        <pic:blipFill>
-                          <a:blip r:embed="rId6" cstate="print">
-                            <a:extLst>
-                              <a:ext uri="{28A0092B-C50C-407E-A947-70E740481C1C}">
-                                <a14:useLocalDpi xmlns:a14="http://schemas.microsoft.com/office/drawing/2010/main" val="0"/>
-                              </a:ext>
-                            </a:extLst>
-                          </a:blip>
-                          <a:srcRect/>
-                          <a:stretch>
-                            <a:fillRect/>
-                          </a:stretch>
-                        </pic:blipFill>
-                        <pic:spPr>
-                          <a:xfrm>
-                            <a:off x="0" y="0"/>
-                            <a:ext cx="1028700" cy="958850"/>
-                          </a:xfrm>
-                          <a:prstGeom prst="rect">
-                            <a:avLst/>
-                          </a:prstGeom>
-                          <a:noFill/>
-                        </pic:spPr>
-                      </pic:pic>
-                    </a:graphicData>
-                  </a:graphic>
-                </wp:anchor>
-              </w:drawing>
-            </w:r>
-            <w:r>
-              <w:rPr>
-                <w:rFonts w:ascii="Times New Roman" w:hAnsi="Times New Roman" w:cs="Times New Roman"/>
-                <w:noProof/>
                 <w:sz w:val="4"/>
               </w:rPr>
               <mc:AlternateContent>
                 <mc:Choice Requires="wps">
                   <w:drawing>
-                    <wp:anchor distT="0" distB="0" distL="114300" distR="114300" simplePos="0" relativeHeight="251668480" behindDoc="0" locked="0" layoutInCell="1" allowOverlap="1" wp14:anchorId="408F07F4" wp14:editId="203DE6FA">
+                    <wp:anchor distT="0" distB="0" distL="114300" distR="114300" simplePos="0" relativeHeight="251668480" behindDoc="0" locked="0" layoutInCell="1" allowOverlap="1" wp14:anchorId="408F07F4" wp14:editId="33A50648">
                       <wp:simplePos x="0" y="0"/>
                       <wp:positionH relativeFrom="column">
-                        <wp:posOffset>543535</wp:posOffset>
+                        <wp:posOffset>899795</wp:posOffset>
                       </wp:positionH>
                       <wp:positionV relativeFrom="paragraph">
-                        <wp:posOffset>188884</wp:posOffset>
+                        <wp:posOffset>188595</wp:posOffset>
                       </wp:positionV>
                       <wp:extent cx="1989562" cy="0"/>
                       <wp:effectExtent l="0" t="0" r="0" b="0"/>
@@ -2339,9 +2334,9 @@
                     </wp:anchor>
                   </w:drawing>
                 </mc:Choice>
-                <mc:Fallback xmlns:w16sdtfl="http://schemas.microsoft.com/office/word/2024/wordml/sdtformatlock" xmlns:w16sdtdh="http://schemas.microsoft.com/office/word/2020/wordml/sdtdatahash" xmlns:w16du="http://schemas.microsoft.com/office/word/2023/wordml/word16du" xmlns:w16="http://schemas.microsoft.com/office/word/2018/wordml" xmlns:w16cex="http://schemas.microsoft.com/office/word/2018/wordml/cex" xmlns:oel="http://schemas.microsoft.com/office/2019/extlst">
+                <mc:Fallback>
                   <w:pict>
-                    <v:line w14:anchorId="50871E5D" id="Line 2" o:spid="_x0000_s1026" style="position:absolute;z-index:251668480;visibility:visible;mso-wrap-style:square;mso-width-percent:0;mso-wrap-distance-left:9pt;mso-wrap-distance-top:0;mso-wrap-distance-right:9pt;mso-wrap-distance-bottom:0;mso-position-horizontal:absolute;mso-position-horizontal-relative:text;mso-position-vertical:absolute;mso-position-vertical-relative:text;mso-width-percent:0;mso-width-relative:margin" from="42.8pt,14.85pt" to="199.45pt,14.85pt" o:gfxdata="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"/>
+                    <v:line w14:anchorId="499A2C69" id="Line 2" o:spid="_x0000_s1026" style="position:absolute;z-index:251668480;visibility:visible;mso-wrap-style:square;mso-width-percent:0;mso-wrap-distance-left:9pt;mso-wrap-distance-top:0;mso-wrap-distance-right:9pt;mso-wrap-distance-bottom:0;mso-position-horizontal:absolute;mso-position-horizontal-relative:text;mso-position-vertical:absolute;mso-position-vertical-relative:text;mso-width-percent:0;mso-width-relative:margin" from="70.85pt,14.85pt" to="227.5pt,14.85pt" o:gfxdata="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"/>
                   </w:pict>
                 </mc:Fallback>
               </mc:AlternateContent>
@@ -2354,13 +2349,33 @@
                 <w:sz w:val="24"/>
                 <w:lang w:val="vi-VN"/>
               </w:rPr>
-              <w:t>CÔNG TY XĂNG DẦU NGHỆ AN</w:t>
+              <w:t>CÔNG TY</w:t>
+            </w:r>
+            <w:r>
+              <w:rPr>
+                <w:rFonts w:ascii="Times New Roman" w:hAnsi="Times New Roman" w:cs="Times New Roman"/>
+                <w:b/>
+                <w:color w:val="000000"/>
+                <w:sz w:val="24"/>
+                <w:lang w:val="vi-VN"/>
+              </w:rPr>
+              <w:t xml:space="preserve"> TNHH MTV PETROLIMEX</w:t>
+            </w:r>
+            <w:r>
+              <w:rPr>
+                <w:rFonts w:ascii="Times New Roman" w:hAnsi="Times New Roman" w:cs="Times New Roman"/>
+                <w:b/>
+                <w:color w:val="000000"/>
+                <w:sz w:val="24"/>
+                <w:lang w:val="vi-VN"/>
+              </w:rPr>
+              <w:t xml:space="preserve"> NGHỆ AN</w:t>
             </w:r>
           </w:p>
         </w:tc>
         <w:tc>
           <w:tcPr>
-            <w:tcW w:w="5245" w:type="dxa"/>
+            <w:tcW w:w="4815" w:type="dxa"/>
           </w:tcPr>
           <w:p>
             <w:pPr>
@@ -2370,7 +2385,7 @@
                 <w:tab w:val="center" w:pos="6096"/>
               </w:tabs>
               <w:spacing w:after="120"/>
-              <w:ind w:right="-170"/>
+              <w:ind w:right="-399"/>
               <w:jc w:val="center"/>
               <w:rPr>
                 <w:rFonts w:ascii="Times New Roman" w:hAnsi="Times New Roman" w:cs="Times New Roman"/>
@@ -2434,7 +2449,7 @@
                     </wp:anchor>
                   </w:drawing>
                 </mc:Choice>
-                <mc:Fallback xmlns:w16sdtfl="http://schemas.microsoft.com/office/word/2024/wordml/sdtformatlock" xmlns:w16sdtdh="http://schemas.microsoft.com/office/word/2020/wordml/sdtdatahash" xmlns:w16du="http://schemas.microsoft.com/office/word/2023/wordml/word16du" xmlns:w16="http://schemas.microsoft.com/office/word/2018/wordml" xmlns:w16cex="http://schemas.microsoft.com/office/word/2018/wordml/cex" xmlns:oel="http://schemas.microsoft.com/office/2019/extlst">
+                <mc:Fallback>
                   <w:pict>
                     <v:line w14:anchorId="78AF0ECE" id="Line 2" o:spid="_x0000_s1026" style="position:absolute;z-index:251670528;visibility:visible;mso-wrap-style:square;mso-width-percent:0;mso-wrap-distance-left:9pt;mso-wrap-distance-top:0;mso-wrap-distance-right:9pt;mso-wrap-distance-bottom:0;mso-position-horizontal:absolute;mso-position-horizontal-relative:text;mso-position-vertical:absolute;mso-position-vertical-relative:text;mso-width-percent:0;mso-width-relative:margin" from="51.7pt,14.8pt" to="208.35pt,14.8pt" o:gfxdata="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"/>
                   </w:pict>
@@ -2456,11 +2471,15 @@
       </w:tr>
       <w:tr>
         <w:trPr>
+          <w:gridBefore w:val="1"/>
+          <w:gridAfter w:val="1"/>
+          <w:wBefore w:w="562" w:type="dxa"/>
+          <w:wAfter w:w="430" w:type="dxa"/>
           <w:trHeight w:val="209"/>
         </w:trPr>
         <w:tc>
           <w:tcPr>
-            <w:tcW w:w="4678" w:type="dxa"/>
+            <w:tcW w:w="5108" w:type="dxa"/>
           </w:tcPr>
           <w:p>
             <w:pPr>
@@ -2478,11 +2497,138 @@
                 <w:lang w:val="vi-VN"/>
               </w:rPr>
             </w:pPr>
+            <w:r>
+              <w:rPr>
+                <w:noProof/>
+              </w:rPr>
+              <mc:AlternateContent>
+                <mc:Choice Requires="wpg">
+                  <w:drawing>
+                    <wp:inline distT="0" distB="0" distL="0" distR="0" wp14:anchorId="3FD5FC37" wp14:editId="0F399B22">
+                      <wp:extent cx="1552575" cy="552450"/>
+                      <wp:effectExtent l="0" t="0" r="9525" b="0"/>
+                      <wp:docPr id="664083337" name="Group 664083337"/>
+                      <wp:cNvGraphicFramePr>
+                        <a:graphicFrameLocks xmlns:a="http://schemas.openxmlformats.org/drawingml/2006/main"/>
+                      </wp:cNvGraphicFramePr>
+                      <a:graphic xmlns:a="http://schemas.openxmlformats.org/drawingml/2006/main">
+                        <a:graphicData uri="http://schemas.microsoft.com/office/word/2010/wordprocessingGroup">
+                          <wpg:wgp>
+                            <wpg:cNvGrpSpPr>
+                              <a:grpSpLocks/>
+                            </wpg:cNvGrpSpPr>
+                            <wpg:grpSpPr>
+                              <a:xfrm>
+                                <a:off x="0" y="0"/>
+                                <a:ext cx="1552575" cy="552450"/>
+                                <a:chOff x="0" y="0"/>
+                                <a:chExt cx="2185035" cy="671195"/>
+                              </a:xfrm>
+                            </wpg:grpSpPr>
+                            <pic:pic xmlns:pic="http://schemas.openxmlformats.org/drawingml/2006/picture">
+                              <pic:nvPicPr>
+                                <pic:cNvPr id="1892760558" name="Picture 6" descr="Logo Petrolimex_small"/>
+                                <pic:cNvPicPr>
+                                  <a:picLocks noChangeAspect="1"/>
+                                </pic:cNvPicPr>
+                              </pic:nvPicPr>
+                              <pic:blipFill>
+                                <a:blip r:embed="rId6" cstate="print"/>
+                                <a:srcRect/>
+                                <a:stretch>
+                                  <a:fillRect/>
+                                </a:stretch>
+                              </pic:blipFill>
+                              <pic:spPr bwMode="auto">
+                                <a:xfrm>
+                                  <a:off x="1325880" y="0"/>
+                                  <a:ext cx="859155" cy="633095"/>
+                                </a:xfrm>
+                                <a:prstGeom prst="rect">
+                                  <a:avLst/>
+                                </a:prstGeom>
+                                <a:noFill/>
+                                <a:ln>
+                                  <a:noFill/>
+                                </a:ln>
+                                <a:effectLst/>
+                              </pic:spPr>
+                            </pic:pic>
+                            <pic:pic xmlns:pic="http://schemas.openxmlformats.org/drawingml/2006/picture">
+                              <pic:nvPicPr>
+                                <pic:cNvPr id="1718639341" name="Picture 3"/>
+                                <pic:cNvPicPr>
+                                  <a:picLocks noChangeAspect="1"/>
+                                </pic:cNvPicPr>
+                              </pic:nvPicPr>
+                              <pic:blipFill>
+                                <a:blip r:embed="rId7" cstate="print"/>
+                                <a:stretch>
+                                  <a:fillRect/>
+                                </a:stretch>
+                              </pic:blipFill>
+                              <pic:spPr>
+                                <a:xfrm>
+                                  <a:off x="0" y="0"/>
+                                  <a:ext cx="1287780" cy="671195"/>
+                                </a:xfrm>
+                                <a:prstGeom prst="rect">
+                                  <a:avLst/>
+                                </a:prstGeom>
+                              </pic:spPr>
+                            </pic:pic>
+                            <wps:wsp>
+                              <wps:cNvPr id="328106746" name="Straight Connector 5"/>
+                              <wps:cNvCnPr/>
+                              <wps:spPr>
+                                <a:xfrm>
+                                  <a:off x="1325880" y="11519"/>
+                                  <a:ext cx="6694" cy="485913"/>
+                                </a:xfrm>
+                                <a:prstGeom prst="line">
+                                  <a:avLst/>
+                                </a:prstGeom>
+                                <a:noFill/>
+                                <a:ln w="6350" cap="flat" cmpd="sng" algn="ctr">
+                                  <a:solidFill>
+                                    <a:srgbClr val="0070C0"/>
+                                  </a:solidFill>
+                                  <a:prstDash val="solid"/>
+                                  <a:miter lim="800000"/>
+                                </a:ln>
+                                <a:effectLst/>
+                              </wps:spPr>
+                              <wps:bodyPr/>
+                            </wps:wsp>
+                          </wpg:wgp>
+                        </a:graphicData>
+                      </a:graphic>
+                    </wp:inline>
+                  </w:drawing>
+                </mc:Choice>
+                <mc:Fallback>
+                  <w:pict>
+                    <v:group w14:anchorId="6334019E" id="Group 664083337" o:spid="_x0000_s1026" style="width:122.25pt;height:43.5pt;mso-position-horizontal-relative:char;mso-position-vertical-relative:line" coordsize="21850,6711" o:gfxdata="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">
+                      <v:shape id="Picture 6" o:spid="_x0000_s1027" type="#_x0000_t75" alt="Logo Petrolimex_small" style="position:absolute;left:13258;width:8592;height:6330;visibility:visible;mso-wrap-style:square" o:gfxdata="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">
+                        <v:imagedata r:id="rId8" o:title="Logo Petrolimex_small"/>
+                      </v:shape>
+                      <v:shape id="Picture 3" o:spid="_x0000_s1028" type="#_x0000_t75" style="position:absolute;width:12877;height:6711;visibility:visible;mso-wrap-style:square" o:gfxdata="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">
+                        <v:imagedata r:id="rId9" o:title=""/>
+                      </v:shape>
+                      <v:line id="Straight Connector 5" o:spid="_x0000_s1029" style="position:absolute;visibility:visible;mso-wrap-style:square" from="13258,115" to="13325,4974" o:connectortype="straight" o:gfxdata="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" strokecolor="#0070c0" strokeweight=".5pt">
+                        <v:stroke joinstyle="miter"/>
+                      </v:line>
+                      <w10:anchorlock/>
+                    </v:group>
+                  </w:pict>
+                </mc:Fallback>
+              </mc:AlternateContent>
+            </w:r>
           </w:p>
         </w:tc>
         <w:tc>
           <w:tcPr>
-            <w:tcW w:w="5245" w:type="dxa"/>
+            <w:tcW w:w="4815" w:type="dxa"/>
           </w:tcPr>
           <w:p>
             <w:pPr>
@@ -2553,44 +2699,52 @@
     </w:tbl>
     <w:p>
       <w:pPr>
-        <w:pStyle w:val="abc"/>
-        <w:tabs>
-          <w:tab w:val="center" w:pos="2268"/>
-          <w:tab w:val="center" w:pos="6096"/>
-        </w:tabs>
-        <w:spacing w:before="120" w:after="120"/>
+        <w:keepNext/>
         <w:ind w:right="-170"/>
-        <w:rPr>
-          <w:rFonts w:ascii="Times New Roman" w:hAnsi="Times New Roman" w:cs="Times New Roman"/>
-          <w:color w:val="000000"/>
+        <w:jc w:val="center"/>
+        <w:outlineLvl w:val="2"/>
+        <w:rPr>
+          <w:b/>
+          <w:bCs/>
+          <w:color w:val="000000"/>
+          <w:sz w:val="32"/>
+          <w:szCs w:val="32"/>
+          <w:lang w:val="vi-VN"/>
         </w:rPr>
       </w:pPr>
       <w:r>
         <w:rPr>
-          <w:rFonts w:ascii="Times New Roman" w:hAnsi="Times New Roman" w:cs="Times New Roman"/>
-          <w:color w:val="000000"/>
-          <w:lang w:val="vi-VN"/>
-        </w:rPr>
-        <w:t xml:space="preserve">             </w:t>
-      </w:r>
-      <w:r>
-        <w:rPr>
-          <w:rFonts w:ascii="Times New Roman" w:hAnsi="Times New Roman" w:cs="Times New Roman"/>
-          <w:b/>
-          <w:color w:val="000000"/>
-          <w:lang w:val="vi-VN"/>
-        </w:rPr>
-        <w:t xml:space="preserve"> </w:t>
-      </w:r>
-      <w:r>
-        <w:rPr>
-          <w:rFonts w:ascii="Times New Roman" w:hAnsi="Times New Roman" w:cs="Times New Roman"/>
-          <w:b/>
+          <w:b/>
+          <w:bCs/>
           <w:color w:val="000000"/>
           <w:sz w:val="32"/>
-          <w:lang w:val="vi-VN"/>
-        </w:rPr>
-        <w:t xml:space="preserve">         </w:t>
+          <w:szCs w:val="32"/>
+          <w:lang w:val="vi-VN"/>
+        </w:rPr>
+        <w:t>CÔNG ĐIỆN</w:t>
+      </w:r>
+    </w:p>
+    <w:p>
+      <w:pPr>
+        <w:ind w:right="-170" w:firstLine="425"/>
+        <w:jc w:val="center"/>
+        <w:rPr>
+          <w:b/>
+          <w:color w:val="000000"/>
+          <w:sz w:val="28"/>
+          <w:szCs w:val="28"/>
+          <w:lang w:val="vi-VN"/>
+        </w:rPr>
+      </w:pPr>
+      <w:r>
+        <w:rPr>
+          <w:b/>
+          <w:color w:val="000000"/>
+          <w:sz w:val="28"/>
+          <w:szCs w:val="28"/>
+          <w:lang w:val="vi-VN"/>
+        </w:rPr>
+        <w:t>GIÁ BÁN LẺ MẶT HÀNG XĂNG, ĐIÊZEN</w:t>
       </w:r>
     </w:p>
     <w:p>
@@ -2603,56 +2757,6 @@
           <w:b/>
           <w:bCs/>
           <w:color w:val="000000"/>
-          <w:sz w:val="32"/>
-          <w:szCs w:val="32"/>
-          <w:lang w:val="vi-VN"/>
-        </w:rPr>
-      </w:pPr>
-      <w:r>
-        <w:rPr>
-          <w:b/>
-          <w:bCs/>
-          <w:color w:val="000000"/>
-          <w:sz w:val="32"/>
-          <w:szCs w:val="32"/>
-          <w:lang w:val="vi-VN"/>
-        </w:rPr>
-        <w:t>CÔNG ĐIỆN</w:t>
-      </w:r>
-    </w:p>
-    <w:p>
-      <w:pPr>
-        <w:ind w:right="-170" w:firstLine="425"/>
-        <w:jc w:val="center"/>
-        <w:rPr>
-          <w:b/>
-          <w:color w:val="000000"/>
-          <w:sz w:val="28"/>
-          <w:szCs w:val="28"/>
-          <w:lang w:val="vi-VN"/>
-        </w:rPr>
-      </w:pPr>
-      <w:r>
-        <w:rPr>
-          <w:b/>
-          <w:color w:val="000000"/>
-          <w:sz w:val="28"/>
-          <w:szCs w:val="28"/>
-          <w:lang w:val="vi-VN"/>
-        </w:rPr>
-        <w:t>GIÁ BÁN LẺ MẶT HÀNG XĂNG, ĐIÊZEN</w:t>
-      </w:r>
-    </w:p>
-    <w:p>
-      <w:pPr>
-        <w:keepNext/>
-        <w:ind w:right="-170"/>
-        <w:jc w:val="center"/>
-        <w:outlineLvl w:val="2"/>
-        <w:rPr>
-          <w:b/>
-          <w:bCs/>
-          <w:color w:val="000000"/>
           <w:sz w:val="28"/>
           <w:szCs w:val="28"/>
           <w:lang w:val="vi-VN"/>
@@ -2770,18 +2874,72 @@
           <w:szCs w:val="26"/>
           <w:lang w:val="vi-VN"/>
         </w:rPr>
-        <w:t xml:space="preserve">1. Giá bán lẻ tại </w:t>
-      </w:r>
-      <w:r>
-        <w:rPr>
-          <w:b/>
-          <w:bCs/>
-          <w:color w:val="000000"/>
-          <w:sz w:val="26"/>
-          <w:szCs w:val="26"/>
-          <w:lang w:val="vi-VN"/>
-        </w:rPr>
-        <w:t>Cửa hàng xăng dầu trực thuộc, các khách hàng Thương nhân nhận quyền bán lẻ thuộc hệ thống phân phối của Công ty Xăng dầu Nghệ An trên địa bàn Nghệ An và Hà Tĩnh:</w:t>
+        <w:t xml:space="preserve">1. </w:t>
+      </w:r>
+      <w:r>
+        <w:rPr>
+          <w:b/>
+          <w:color w:val="000000"/>
+          <w:sz w:val="26"/>
+          <w:szCs w:val="26"/>
+          <w:lang w:val="vi-VN"/>
+        </w:rPr>
+        <w:t xml:space="preserve">Giá bán lẻ tại </w:t>
+      </w:r>
+      <w:r>
+        <w:rPr>
+          <w:b/>
+          <w:bCs/>
+          <w:color w:val="000000"/>
+          <w:sz w:val="26"/>
+          <w:szCs w:val="26"/>
+          <w:lang w:val="vi-VN"/>
+        </w:rPr>
+        <w:t xml:space="preserve">Cửa hàng xăng dầu trực thuộc, các khách hàng Thương nhân nhận quyền bán lẻ thuộc hệ thống phân phối của </w:t>
+      </w:r>
+      <w:r>
+        <w:rPr>
+          <w:b/>
+          <w:bCs/>
+          <w:color w:val="000000"/>
+          <w:sz w:val="26"/>
+          <w:szCs w:val="26"/>
+          <w:lang w:val="vi-VN"/>
+        </w:rPr>
+        <w:t>Công ty TNHH MTV Petrolimex Nghệ An</w:t>
+      </w:r>
+      <w:r>
+        <w:rPr>
+          <w:b/>
+          <w:bCs/>
+          <w:color w:val="000000"/>
+          <w:sz w:val="26"/>
+          <w:szCs w:val="26"/>
+          <w:lang w:val="vi-VN"/>
+        </w:rPr>
+        <w:t xml:space="preserve"> </w:t>
+      </w:r>
+      <w:r>
+        <w:rPr>
+          <w:b/>
+          <w:bCs/>
+          <w:color w:val="000000"/>
+          <w:sz w:val="26"/>
+          <w:szCs w:val="26"/>
+          <w:lang w:val="vi-VN"/>
+        </w:rPr>
+        <w:t>trên địa bàn Nghệ An và Hà Tĩnh</w:t>
+      </w:r>
+      <w:r>
+        <w:rPr>
+          <w:b/>
+          <w:bCs/>
+          <w:color w:val="000000"/>
+          <w:sz w:val="26"/>
+          <w:szCs w:val="26"/>
+          <w:lang w:val="vi-VN"/>
+        </w:rPr>
+        <w:t xml:space="preserve">: </w:t>
       </w:r>
     </w:p>
     <w:p>
@@ -2807,95 +2965,6 @@
           <w:szCs w:val="26"/>
           <w:lang w:val="vi-VN"/>
         </w:rPr>
-        <w:t>1.1 Vùng thị trường trung tâm: Petrolimex - Cửa hàng 01, 02, 03</w:t>
-      </w:r>
-      <w:r>
-        <w:rPr>
-          <w:b/>
-          <w:bCs/>
-          <w:color w:val="000000"/>
-          <w:sz w:val="26"/>
-          <w:szCs w:val="26"/>
-          <w:lang w:val="vi-VN"/>
-        </w:rPr>
-        <w:t>, 04, 05, 06, 07, 08, 09, 10, 11, 12, 15, 16, 17, 20, 21, 22</w:t>
-      </w:r>
-    </w:p>
-    <w:p>
-      <w:pPr>
-        <w:spacing w:line="312" w:lineRule="auto"/>
-        <w:ind w:right="-574" w:firstLine="720"/>
-        <w:jc w:val="both"/>
-        <w:rPr>
-          <w:b/>
-          <w:bCs/>
-          <w:color w:val="000000"/>
-          <w:sz w:val="26"/>
-          <w:szCs w:val="26"/>
-          <w:lang w:val="vi-VN"/>
-        </w:rPr>
-      </w:pPr>
-      <w:r>
-        <w:rPr>
-          <w:b/>
-          <w:bCs/>
-          <w:color w:val="000000"/>
-          <w:sz w:val="26"/>
-          <w:szCs w:val="26"/>
-          <w:lang w:val="vi-VN"/>
-        </w:rPr>
-        <w:t>##TABLE_TT@@</w:t>
-      </w:r>
-    </w:p>
-    <w:p>
-      <w:pPr>
-        <w:spacing w:line="312" w:lineRule="auto"/>
-        <w:ind w:right="-170" w:firstLine="720"/>
-        <w:jc w:val="both"/>
-        <w:rPr>
-          <w:b/>
-          <w:bCs/>
-          <w:color w:val="000000"/>
-          <w:sz w:val="26"/>
-          <w:szCs w:val="26"/>
-          <w:lang w:val="vi-VN"/>
-        </w:rPr>
-      </w:pPr>
-      <w:r>
-        <w:rPr>
-          <w:b/>
-          <w:bCs/>
-          <w:color w:val="000000"/>
-          <w:sz w:val="26"/>
-          <w:szCs w:val="26"/>
-          <w:lang w:val="vi-VN"/>
-        </w:rPr>
-        <w:t xml:space="preserve">1.2 Vùng thị trường còn lại tỉnh Nghệ An và địa bàn tỉnh Hà Tĩnh: Các CHXD trực thuộc (trừ số CHXD đã nêu tại mục 1.1 công điện này)  </w:t>
-      </w:r>
-    </w:p>
-    <w:p>
-      <w:pPr>
-        <w:spacing w:line="312" w:lineRule="auto"/>
-        <w:ind w:right="-170" w:firstLine="720"/>
-        <w:jc w:val="both"/>
-        <w:rPr>
-          <w:b/>
-          <w:bCs/>
-          <w:color w:val="000000"/>
-          <w:sz w:val="26"/>
-          <w:szCs w:val="26"/>
-          <w:lang w:val="vi-VN"/>
-        </w:rPr>
-      </w:pPr>
-      <w:r>
-        <w:rPr>
-          <w:b/>
-          <w:bCs/>
-          <w:color w:val="000000"/>
-          <w:sz w:val="26"/>
-          <w:szCs w:val="26"/>
-          <w:lang w:val="vi-VN"/>
-        </w:rPr>
         <w:t>##TABLE_VCL@@</w:t>
       </w:r>
     </w:p>
@@ -2920,29 +2989,7 @@
           <w:szCs w:val="26"/>
           <w:lang w:val="vi-VN"/>
         </w:rPr>
-        <w:t xml:space="preserve">2- Mức giảm giá cho TNPP, TNNQ </w:t>
-      </w:r>
-      <w:r>
-        <w:rPr>
-          <w:b/>
-          <w:color w:val="000000"/>
-          <w:sz w:val="26"/>
-          <w:szCs w:val="26"/>
-          <w:lang w:val="vi-VN"/>
-        </w:rPr>
-        <w:t>bán lẻ: Thực hiện theo quy định hiện hành, căn cứ theo giá bán lẻ quy định n</w:t>
-      </w:r>
-      <w:bookmarkStart w:id="3" w:name="_GoBack"/>
-      <w:bookmarkEnd w:id="3"/>
-      <w:r>
-        <w:rPr>
-          <w:b/>
-          <w:color w:val="000000"/>
-          <w:sz w:val="26"/>
-          <w:szCs w:val="26"/>
-          <w:lang w:val="vi-VN"/>
-        </w:rPr>
-        <w:t>hư trên.</w:t>
+        <w:t>2- Mức giảm giá cho TNPP, TNNQ bán lẻ: Thực hiện theo quy định hiện hành, căn cứ theo giá bán lẻ quy định như trên.</w:t>
       </w:r>
     </w:p>
     <w:p>
@@ -2955,7 +3002,6 @@
           <w:color w:val="000000"/>
           <w:sz w:val="26"/>
           <w:szCs w:val="26"/>
-          <w:lang w:val="vi-VN"/>
         </w:rPr>
       </w:pPr>
       <w:r>
@@ -2978,6 +3024,15 @@
         </w:rPr>
         <w:tab/>
         <w:t>3- Giao nhiệm vụ:</w:t>
+      </w:r>
+      <w:r>
+        <w:rPr>
+          <w:b/>
+          <w:color w:val="000000"/>
+          <w:sz w:val="26"/>
+          <w:szCs w:val="26"/>
+        </w:rPr>
+        <w:tab/>
       </w:r>
     </w:p>
     <w:p>
@@ -3010,29 +3065,58 @@
           <w:szCs w:val="26"/>
           <w:lang w:val="vi-VN"/>
         </w:rPr>
-        <w:t xml:space="preserve">Quyết định số 983/PLXNA-QĐ ngày 30/3/2012 của Công ty Xăng dầu Nghệ An </w:t>
-      </w:r>
-      <w:r>
-        <w:rPr>
-          <w:i/>
-          <w:iCs/>
-          <w:color w:val="000000"/>
-          <w:sz w:val="26"/>
-          <w:szCs w:val="26"/>
-          <w:lang w:val="vi-VN"/>
-        </w:rPr>
-        <w:t xml:space="preserve">“V/v ban hành quy định </w:t>
-      </w:r>
-      <w:r>
-        <w:rPr>
-          <w:i/>
-          <w:iCs/>
-          <w:color w:val="000000"/>
-          <w:sz w:val="26"/>
-          <w:szCs w:val="26"/>
-          <w:lang w:val="vi-VN"/>
-        </w:rPr>
-        <w:t>công tác kiểm kê, điều chỉnh giá Xăng dầu”</w:t>
+        <w:t>Quyết định số 983/PLXNA-QĐ ngày 30/3/2012 của Công ty Xăng dầu Nghệ An</w:t>
+      </w:r>
+      <w:r>
+        <w:rPr>
+          <w:iCs/>
+          <w:color w:val="000000"/>
+          <w:sz w:val="26"/>
+          <w:szCs w:val="26"/>
+          <w:lang w:val="vi-VN"/>
+        </w:rPr>
+        <w:t xml:space="preserve"> </w:t>
+      </w:r>
+      <w:r>
+        <w:rPr>
+          <w:iCs/>
+          <w:color w:val="000000"/>
+          <w:sz w:val="26"/>
+          <w:szCs w:val="26"/>
+          <w:lang w:val="vi-VN"/>
+        </w:rPr>
+        <w:t>(</w:t>
+      </w:r>
+      <w:r>
+        <w:rPr>
+          <w:i/>
+          <w:color w:val="000000"/>
+          <w:sz w:val="26"/>
+          <w:szCs w:val="26"/>
+          <w:lang w:val="vi-VN"/>
+        </w:rPr>
+        <w:t>nay là Công ty TNHH MTV Petrolimex Nghệ An)</w:t>
+      </w:r>
+      <w:r>
+        <w:rPr>
+          <w:i/>
+          <w:color w:val="000000"/>
+          <w:sz w:val="26"/>
+          <w:szCs w:val="26"/>
+          <w:lang w:val="vi-VN"/>
+        </w:rPr>
+        <w:t xml:space="preserve"> </w:t>
+      </w:r>
+      <w:r>
+        <w:rPr>
+          <w:i/>
+          <w:iCs/>
+          <w:color w:val="000000"/>
+          <w:sz w:val="26"/>
+          <w:szCs w:val="26"/>
+          <w:lang w:val="vi-VN"/>
+        </w:rPr>
+        <w:t>“V/v ban hành quy định công tác kiểm kê, điều chỉnh giá Xăng dầu”</w:t>
       </w:r>
       <w:r>
         <w:rPr>
@@ -3445,7 +3529,7 @@
 </file>
 
 <file path=word/styles.xml><?xml version="1.0" encoding="utf-8"?>
-<w:styles xmlns:mc="http://schemas.openxmlformats.org/markup-compatibility/2006" xmlns:r="http://schemas.openxmlformats.org/officeDocument/2006/relationships" xmlns:w="http://schemas.openxmlformats.org/wordprocessingml/2006/main" xmlns:w14="http://schemas.microsoft.com/office/word/2010/wordml" xmlns:w15="http://schemas.microsoft.com/office/word/2012/wordml" xmlns:w16cid="http://schemas.microsoft.com/office/word/2016/wordml/cid" xmlns:w16se="http://schemas.microsoft.com/office/word/2015/wordml/symex" mc:Ignorable="w14 w15 w16se w16cid">
+<w:styles xmlns:mc="http://schemas.openxmlformats.org/markup-compatibility/2006" xmlns:r="http://schemas.openxmlformats.org/officeDocument/2006/relationships" xmlns:w="http://schemas.openxmlformats.org/wordprocessingml/2006/main" xmlns:w14="http://schemas.microsoft.com/office/word/2010/wordml" xmlns:w15="http://schemas.microsoft.com/office/word/2012/wordml" xmlns:w16cex="http://schemas.microsoft.com/office/word/2018/wordml/cex" xmlns:w16cid="http://schemas.microsoft.com/office/word/2016/wordml/cid" xmlns:w16="http://schemas.microsoft.com/office/word/2018/wordml" xmlns:w16du="http://schemas.microsoft.com/office/word/2023/wordml/word16du" xmlns:w16sdtdh="http://schemas.microsoft.com/office/word/2020/wordml/sdtdatahash" xmlns:w16sdtfl="http://schemas.microsoft.com/office/word/2024/wordml/sdtformatlock" xmlns:w16se="http://schemas.microsoft.com/office/word/2015/wordml/symex" mc:Ignorable="w14 w15 w16se w16cid w16 w16cex w16sdtdh w16sdtfl w16du">
   <w:docDefaults>
     <w:rPrDefault>
       <w:rPr>
@@ -3455,7 +3539,7 @@
     </w:rPrDefault>
     <w:pPrDefault/>
   </w:docDefaults>
-  <w:latentStyles w:defLockedState="0" w:defUIPriority="0" w:defSemiHidden="0" w:defUnhideWhenUsed="0" w:defQFormat="0" w:count="375">
+  <w:latentStyles w:defLockedState="0" w:defUIPriority="0" w:defSemiHidden="0" w:defUnhideWhenUsed="0" w:defQFormat="0" w:count="376">
     <w:lsdException w:name="Normal" w:qFormat="1"/>
     <w:lsdException w:name="heading 1" w:qFormat="1"/>
     <w:lsdException w:name="heading 2" w:semiHidden="1" w:unhideWhenUsed="1" w:qFormat="1"/>
@@ -3748,6 +3832,7 @@
     <w:lsdException w:name="Smart Hyperlink" w:semiHidden="1" w:uiPriority="99" w:unhideWhenUsed="1"/>
     <w:lsdException w:name="Hashtag" w:semiHidden="1" w:uiPriority="99" w:unhideWhenUsed="1"/>
     <w:lsdException w:name="Unresolved Mention" w:semiHidden="1" w:uiPriority="99" w:unhideWhenUsed="1"/>
+    <w:lsdException w:name="Smart Link" w:semiHidden="1" w:uiPriority="99" w:unhideWhenUsed="1"/>
   </w:latentStyles>
   <w:style w:type="paragraph" w:default="1" w:styleId="Normal">
     <w:name w:val="Normal"/>
@@ -3780,7 +3865,6 @@
   <w:style w:type="character" w:default="1" w:styleId="DefaultParagraphFont">
     <w:name w:val="Default Paragraph Font"/>
     <w:uiPriority w:val="1"/>
-    <w:semiHidden/>
     <w:unhideWhenUsed/>
   </w:style>
   <w:style w:type="table" w:default="1" w:styleId="TableNormal">

--- a/TMS_API/DMS.API/Template/TempTrinhKy/CongDienKKGiaBanLe.docx
+++ b/TMS_API/DMS.API/Template/TempTrinhKy/CongDienKKGiaBanLe.docx
@@ -44,9 +44,9 @@
                 <w:lang w:val="vi-VN"/>
               </w:rPr>
             </w:pPr>
-            <w:bookmarkStart w:id="0" w:name="_Hlk195025979"/>
-            <w:bookmarkStart w:id="1" w:name="_Hlk195026074"/>
-            <w:bookmarkStart w:id="2" w:name="_Hlk195026064"/>
+            <w:bookmarkStart w:id="0" w:name="_Hlk195026064"/>
+            <w:bookmarkStart w:id="1" w:name="_Hlk195025979"/>
+            <w:bookmarkStart w:id="2" w:name="_Hlk195026074"/>
             <w:r>
               <w:rPr>
                 <w:rFonts w:ascii="Times New Roman" w:hAnsi="Times New Roman" w:cs="Times New Roman"/>
@@ -438,7 +438,7 @@
         </w:tc>
       </w:tr>
     </w:tbl>
-    <w:bookmarkEnd w:id="2"/>
+    <w:bookmarkEnd w:id="0"/>
     <w:p>
       <w:pPr>
         <w:pStyle w:val="abc"/>
@@ -608,8 +608,8 @@
         </w:rPr>
         <w:t xml:space="preserve">        </w:t>
       </w:r>
-      <w:bookmarkEnd w:id="0"/>
       <w:bookmarkEnd w:id="1"/>
+      <w:bookmarkEnd w:id="2"/>
     </w:p>
     <w:p>
       <w:pPr>
@@ -2652,17 +2652,9 @@
                 <w:i/>
                 <w:iCs/>
                 <w:color w:val="000000"/>
-                <w:lang w:val="vi-VN"/>
-              </w:rPr>
-              <w:t>TP</w:t>
-            </w:r>
-            <w:r>
-              <w:rPr>
-                <w:rFonts w:ascii="Times New Roman" w:hAnsi="Times New Roman" w:cs="Times New Roman"/>
-                <w:color w:val="000000"/>
-                <w:lang w:val="vi-VN"/>
-              </w:rPr>
-              <w:t xml:space="preserve"> </w:t>
+                <w:lang w:val="de-DE"/>
+              </w:rPr>
+              <w:t>Nghệ An</w:t>
             </w:r>
             <w:r>
               <w:rPr>
@@ -2672,7 +2664,7 @@
                 <w:color w:val="000000"/>
                 <w:lang w:val="vi-VN"/>
               </w:rPr>
-              <w:t>Vinh,</w:t>
+              <w:t>,</w:t>
             </w:r>
             <w:r>
               <w:rPr>
@@ -2680,6 +2672,7 @@
                 <w:i/>
                 <w:iCs/>
                 <w:color w:val="000000"/>
+                <w:lang w:val="de-DE"/>
               </w:rPr>
               <w:t xml:space="preserve"> ngày </w:t>
             </w:r>
@@ -3002,6 +2995,7 @@
           <w:color w:val="000000"/>
           <w:sz w:val="26"/>
           <w:szCs w:val="26"/>
+          <w:lang w:val="vi-VN"/>
         </w:rPr>
       </w:pPr>
       <w:r>
@@ -3031,6 +3025,7 @@
           <w:color w:val="000000"/>
           <w:sz w:val="26"/>
           <w:szCs w:val="26"/>
+          <w:lang w:val="vi-VN"/>
         </w:rPr>
         <w:tab/>
       </w:r>
@@ -3075,17 +3070,7 @@
           <w:szCs w:val="26"/>
           <w:lang w:val="vi-VN"/>
         </w:rPr>
-        <w:t xml:space="preserve"> </w:t>
-      </w:r>
-      <w:r>
-        <w:rPr>
-          <w:iCs/>
-          <w:color w:val="000000"/>
-          <w:sz w:val="26"/>
-          <w:szCs w:val="26"/>
-          <w:lang w:val="vi-VN"/>
-        </w:rPr>
-        <w:t>(</w:t>
+        <w:t xml:space="preserve"> (</w:t>
       </w:r>
       <w:r>
         <w:rPr>
@@ -3865,6 +3850,7 @@
   <w:style w:type="character" w:default="1" w:styleId="DefaultParagraphFont">
     <w:name w:val="Default Paragraph Font"/>
     <w:uiPriority w:val="1"/>
+    <w:semiHidden/>
     <w:unhideWhenUsed/>
   </w:style>
   <w:style w:type="table" w:default="1" w:styleId="TableNormal">
@@ -4300,6 +4286,10 @@
 </file>
 
 <file path=customXml/item1.xml><?xml version="1.0" encoding="utf-8"?>
+<b:Sources xmlns:b="http://schemas.openxmlformats.org/officeDocument/2006/bibliography" xmlns="http://schemas.openxmlformats.org/officeDocument/2006/bibliography" SelectedStyle="\APA.XSL" StyleName="APA"/>
+</file>
+
+<file path=customXml/item2.xml><?xml version="1.0" encoding="utf-8"?>
 <s:customData xmlns="http://www.wps.cn/officeDocument/2013/wpsCustomData" xmlns:s="http://www.wps.cn/officeDocument/2013/wpsCustomData">
   <customSectProps/>
   <customShpExts>
@@ -4308,22 +4298,18 @@
 </s:customData>
 </file>
 
-<file path=customXml/item2.xml><?xml version="1.0" encoding="utf-8"?>
-<b:Sources xmlns:b="http://schemas.openxmlformats.org/officeDocument/2006/bibliography" xmlns="http://schemas.openxmlformats.org/officeDocument/2006/bibliography" SelectedStyle="\APA.XSL" StyleName="APA"/>
+<file path=customXml/itemProps1.xml><?xml version="1.0" encoding="utf-8"?>
+<ds:datastoreItem xmlns:ds="http://schemas.openxmlformats.org/officeDocument/2006/customXml" ds:itemID="{32DB92DE-352C-49B9-BDBB-89F6C9054AC8}">
+  <ds:schemaRefs>
+    <ds:schemaRef ds:uri="http://schemas.openxmlformats.org/officeDocument/2006/bibliography"/>
+  </ds:schemaRefs>
+</ds:datastoreItem>
 </file>
 
-<file path=customXml/itemProps1.xml><?xml version="1.0" encoding="utf-8"?>
+<file path=customXml/itemProps2.xml><?xml version="1.0" encoding="utf-8"?>
 <ds:datastoreItem xmlns:ds="http://schemas.openxmlformats.org/officeDocument/2006/customXml" ds:itemID="{B1977F7D-205B-4081-913C-38D41E755F92}">
   <ds:schemaRefs>
     <ds:schemaRef ds:uri="http://www.wps.cn/officeDocument/2013/wpsCustomData"/>
   </ds:schemaRefs>
 </ds:datastoreItem>
-</file>
-
-<file path=customXml/itemProps2.xml><?xml version="1.0" encoding="utf-8"?>
-<ds:datastoreItem xmlns:ds="http://schemas.openxmlformats.org/officeDocument/2006/customXml" ds:itemID="{32DB92DE-352C-49B9-BDBB-89F6C9054AC8}">
-  <ds:schemaRefs>
-    <ds:schemaRef ds:uri="http://schemas.openxmlformats.org/officeDocument/2006/bibliography"/>
-  </ds:schemaRefs>
-</ds:datastoreItem>
 </file>